--- a/坑的积累/react 事件.docx
+++ b/坑的积累/react 事件.docx
@@ -7,6 +7,117 @@
         <w:widowControl/>
         <w:jc w:val="left"/>
         <w:rPr>
+          <w:rFonts w:ascii="宋体" w:eastAsia="宋体" w:hAnsi="宋体" w:cs="宋体" w:hint="eastAsia"/>
+          <w:kern w:val="0"/>
+          <w:sz w:val="24"/>
+          <w:szCs w:val="24"/>
+        </w:rPr>
+      </w:pPr>
+      <w:r>
+        <w:rPr>
+          <w:rFonts w:ascii="宋体" w:eastAsia="宋体" w:hAnsi="宋体" w:cs="宋体"/>
+          <w:kern w:val="0"/>
+          <w:sz w:val="24"/>
+          <w:szCs w:val="24"/>
+        </w:rPr>
+        <w:fldChar w:fldCharType="begin"/>
+      </w:r>
+      <w:r>
+        <w:rPr>
+          <w:rFonts w:ascii="宋体" w:eastAsia="宋体" w:hAnsi="宋体" w:cs="宋体"/>
+          <w:kern w:val="0"/>
+          <w:sz w:val="24"/>
+          <w:szCs w:val="24"/>
+        </w:rPr>
+        <w:instrText xml:space="preserve"> HYPERLINK "</w:instrText>
+      </w:r>
+      <w:r>
+        <w:rPr>
+          <w:rFonts w:ascii="宋体" w:eastAsia="宋体" w:hAnsi="宋体" w:cs="宋体"/>
+          <w:kern w:val="0"/>
+          <w:sz w:val="24"/>
+          <w:szCs w:val="24"/>
+        </w:rPr>
+        <w:instrText>http://blog.csdn.net/thystar/article/details/48047519</w:instrText>
+      </w:r>
+      <w:r>
+        <w:rPr>
+          <w:rFonts w:ascii="宋体" w:eastAsia="宋体" w:hAnsi="宋体" w:cs="宋体"/>
+          <w:kern w:val="0"/>
+          <w:sz w:val="24"/>
+          <w:szCs w:val="24"/>
+        </w:rPr>
+        <w:instrText xml:space="preserve">" </w:instrText>
+      </w:r>
+      <w:r>
+        <w:rPr>
+          <w:rFonts w:ascii="宋体" w:eastAsia="宋体" w:hAnsi="宋体" w:cs="宋体"/>
+          <w:kern w:val="0"/>
+          <w:sz w:val="24"/>
+          <w:szCs w:val="24"/>
+        </w:rPr>
+        <w:fldChar w:fldCharType="separate"/>
+      </w:r>
+      <w:r>
+        <w:rPr>
+          <w:rStyle w:val="a4"/>
+          <w:rFonts w:ascii="宋体" w:eastAsia="宋体" w:hAnsi="宋体" w:cs="宋体"/>
+          <w:kern w:val="0"/>
+          <w:sz w:val="24"/>
+          <w:szCs w:val="24"/>
+        </w:rPr>
+        <w:t>http://blog.csdn.net/thystar/article/details/48047519</w:t>
+      </w:r>
+      <w:r>
+        <w:rPr>
+          <w:rFonts w:ascii="宋体" w:eastAsia="宋体" w:hAnsi="宋体" w:cs="宋体"/>
+          <w:kern w:val="0"/>
+          <w:sz w:val="24"/>
+          <w:szCs w:val="24"/>
+        </w:rPr>
+        <w:fldChar w:fldCharType="end"/>
+      </w:r>
+    </w:p>
+    <w:p>
+      <w:pPr>
+        <w:widowControl/>
+        <w:jc w:val="left"/>
+        <w:rPr>
+          <w:rFonts w:ascii="宋体" w:eastAsia="宋体" w:hAnsi="宋体" w:cs="宋体"/>
+          <w:kern w:val="0"/>
+          <w:sz w:val="24"/>
+          <w:szCs w:val="24"/>
+        </w:rPr>
+      </w:pPr>
+      <w:r>
+        <w:rPr>
+          <w:rFonts w:ascii="宋体" w:eastAsia="宋体" w:hAnsi="宋体" w:cs="宋体"/>
+          <w:kern w:val="0"/>
+          <w:sz w:val="24"/>
+          <w:szCs w:val="24"/>
+        </w:rPr>
+        <w:t>http://www.runoob.com/jsref/dom-obj-event.html</w:t>
+      </w:r>
+      <w:bookmarkStart w:id="0" w:name="_GoBack"/>
+      <w:bookmarkEnd w:id="0"/>
+    </w:p>
+    <w:p>
+      <w:pPr>
+        <w:widowControl/>
+        <w:jc w:val="left"/>
+        <w:rPr>
+          <w:rFonts w:ascii="宋体" w:eastAsia="宋体" w:hAnsi="宋体" w:cs="宋体"/>
+          <w:kern w:val="0"/>
+          <w:sz w:val="24"/>
+          <w:szCs w:val="24"/>
+        </w:rPr>
+      </w:pPr>
+    </w:p>
+    <w:p>
+      <w:pPr>
+        <w:widowControl/>
+        <w:jc w:val="left"/>
+        <w:rPr>
           <w:rFonts w:ascii="宋体" w:eastAsia="宋体" w:hAnsi="宋体" w:cs="宋体"/>
           <w:kern w:val="0"/>
           <w:sz w:val="24"/>
@@ -944,6 +1055,7 @@
           <w:sz w:val="24"/>
           <w:szCs w:val="24"/>
         </w:rPr>
+        <w:lastRenderedPageBreak/>
         <w:t>onDoubleClickc</w:t>
       </w:r>
       <w:proofErr w:type="spellEnd"/>
@@ -1028,7 +1140,6 @@
           <w:sz w:val="24"/>
           <w:szCs w:val="24"/>
         </w:rPr>
-        <w:lastRenderedPageBreak/>
         <w:t>onMouseLeave</w:t>
       </w:r>
       <w:proofErr w:type="spellEnd"/>
@@ -2274,6 +2385,7 @@
           <w:sz w:val="24"/>
           <w:szCs w:val="24"/>
         </w:rPr>
+        <w:lastRenderedPageBreak/>
         <w:t>                    &lt;input </w:t>
       </w:r>
       <w:proofErr w:type="spellStart"/>
@@ -2392,7 +2504,6 @@
           <w:sz w:val="24"/>
           <w:szCs w:val="24"/>
         </w:rPr>
-        <w:lastRenderedPageBreak/>
         <w:t>        });  </w:t>
       </w:r>
     </w:p>
@@ -3594,6 +3705,7 @@
           <w:sz w:val="24"/>
           <w:szCs w:val="24"/>
         </w:rPr>
+        <w:lastRenderedPageBreak/>
         <w:t>DOMDataTransfer</w:t>
       </w:r>
       <w:proofErr w:type="spellEnd"/>
@@ -3672,7 +3784,1531 @@
           <w:sz w:val="24"/>
           <w:szCs w:val="24"/>
         </w:rPr>
+        <w:t>boolean</w:t>
+      </w:r>
+      <w:proofErr w:type="spellEnd"/>
+      <w:r>
+        <w:rPr>
+          <w:rFonts w:ascii="宋体" w:eastAsia="宋体" w:hAnsi="宋体" w:cs="宋体"/>
+          <w:kern w:val="0"/>
+          <w:sz w:val="24"/>
+          <w:szCs w:val="24"/>
+        </w:rPr>
+        <w:t xml:space="preserve"> </w:t>
+      </w:r>
+      <w:proofErr w:type="spellStart"/>
+      <w:r>
+        <w:rPr>
+          <w:rFonts w:ascii="宋体" w:eastAsia="宋体" w:hAnsi="宋体" w:cs="宋体"/>
+          <w:kern w:val="0"/>
+          <w:sz w:val="24"/>
+          <w:szCs w:val="24"/>
+        </w:rPr>
+        <w:t>altKey</w:t>
+      </w:r>
+      <w:proofErr w:type="spellEnd"/>
+      <w:r>
+        <w:rPr>
+          <w:rFonts w:ascii="宋体" w:eastAsia="宋体" w:hAnsi="宋体" w:cs="宋体"/>
+          <w:kern w:val="0"/>
+          <w:sz w:val="24"/>
+          <w:szCs w:val="24"/>
+        </w:rPr>
+        <w:t xml:space="preserve"> ; 是否按下alt键</w:t>
+      </w:r>
+    </w:p>
+    <w:p>
+      <w:pPr>
+        <w:widowControl/>
+        <w:numPr>
+          <w:ilvl w:val="0"/>
+          <w:numId w:val="23"/>
+        </w:numPr>
+        <w:spacing w:before="100" w:beforeAutospacing="1" w:after="100" w:afterAutospacing="1"/>
+        <w:jc w:val="left"/>
+        <w:rPr>
+          <w:rFonts w:ascii="宋体" w:eastAsia="宋体" w:hAnsi="宋体" w:cs="宋体"/>
+          <w:kern w:val="0"/>
+          <w:sz w:val="24"/>
+          <w:szCs w:val="24"/>
+        </w:rPr>
+      </w:pPr>
+      <w:r>
+        <w:rPr>
+          <w:rFonts w:ascii="宋体" w:eastAsia="宋体" w:hAnsi="宋体" w:cs="宋体"/>
+          <w:kern w:val="0"/>
+          <w:sz w:val="24"/>
+          <w:szCs w:val="24"/>
+        </w:rPr>
+        <w:t xml:space="preserve">Number </w:t>
+      </w:r>
+      <w:proofErr w:type="spellStart"/>
+      <w:r>
+        <w:rPr>
+          <w:rFonts w:ascii="宋体" w:eastAsia="宋体" w:hAnsi="宋体" w:cs="宋体"/>
+          <w:kern w:val="0"/>
+          <w:sz w:val="24"/>
+          <w:szCs w:val="24"/>
+        </w:rPr>
+        <w:t>charCode</w:t>
+      </w:r>
+      <w:proofErr w:type="spellEnd"/>
+      <w:r>
+        <w:rPr>
+          <w:rFonts w:ascii="宋体" w:eastAsia="宋体" w:hAnsi="宋体" w:cs="宋体"/>
+          <w:kern w:val="0"/>
+          <w:sz w:val="24"/>
+          <w:szCs w:val="24"/>
+        </w:rPr>
+        <w:t xml:space="preserve"> ；按键的编码; 字符编码</w:t>
+      </w:r>
+    </w:p>
+    <w:p>
+      <w:pPr>
+        <w:widowControl/>
+        <w:numPr>
+          <w:ilvl w:val="0"/>
+          <w:numId w:val="23"/>
+        </w:numPr>
+        <w:spacing w:before="100" w:beforeAutospacing="1" w:after="100" w:afterAutospacing="1"/>
+        <w:jc w:val="left"/>
+        <w:rPr>
+          <w:rFonts w:ascii="宋体" w:eastAsia="宋体" w:hAnsi="宋体" w:cs="宋体"/>
+          <w:kern w:val="0"/>
+          <w:sz w:val="24"/>
+          <w:szCs w:val="24"/>
+        </w:rPr>
+      </w:pPr>
+      <w:proofErr w:type="spellStart"/>
+      <w:r>
+        <w:rPr>
+          <w:rFonts w:ascii="宋体" w:eastAsia="宋体" w:hAnsi="宋体" w:cs="宋体"/>
+          <w:kern w:val="0"/>
+          <w:sz w:val="24"/>
+          <w:szCs w:val="24"/>
+        </w:rPr>
+        <w:t>boolean</w:t>
+      </w:r>
+      <w:proofErr w:type="spellEnd"/>
+      <w:r>
+        <w:rPr>
+          <w:rFonts w:ascii="宋体" w:eastAsia="宋体" w:hAnsi="宋体" w:cs="宋体"/>
+          <w:kern w:val="0"/>
+          <w:sz w:val="24"/>
+          <w:szCs w:val="24"/>
+        </w:rPr>
+        <w:t xml:space="preserve"> </w:t>
+      </w:r>
+      <w:proofErr w:type="spellStart"/>
+      <w:r>
+        <w:rPr>
+          <w:rFonts w:ascii="宋体" w:eastAsia="宋体" w:hAnsi="宋体" w:cs="宋体"/>
+          <w:kern w:val="0"/>
+          <w:sz w:val="24"/>
+          <w:szCs w:val="24"/>
+        </w:rPr>
+        <w:t>ctrlKey</w:t>
+      </w:r>
+      <w:proofErr w:type="spellEnd"/>
+      <w:r>
+        <w:rPr>
+          <w:rFonts w:ascii="宋体" w:eastAsia="宋体" w:hAnsi="宋体" w:cs="宋体"/>
+          <w:kern w:val="0"/>
+          <w:sz w:val="24"/>
+          <w:szCs w:val="24"/>
+        </w:rPr>
+        <w:t xml:space="preserve"> ；是否按下ctrl键</w:t>
+      </w:r>
+    </w:p>
+    <w:p>
+      <w:pPr>
+        <w:widowControl/>
+        <w:numPr>
+          <w:ilvl w:val="0"/>
+          <w:numId w:val="23"/>
+        </w:numPr>
+        <w:spacing w:before="100" w:beforeAutospacing="1" w:after="100" w:afterAutospacing="1"/>
+        <w:jc w:val="left"/>
+        <w:rPr>
+          <w:rFonts w:ascii="宋体" w:eastAsia="宋体" w:hAnsi="宋体" w:cs="宋体"/>
+          <w:kern w:val="0"/>
+          <w:sz w:val="24"/>
+          <w:szCs w:val="24"/>
+        </w:rPr>
+      </w:pPr>
+      <w:r>
+        <w:rPr>
+          <w:rFonts w:ascii="宋体" w:eastAsia="宋体" w:hAnsi="宋体" w:cs="宋体"/>
+          <w:kern w:val="0"/>
+          <w:sz w:val="24"/>
+          <w:szCs w:val="24"/>
+        </w:rPr>
+        <w:t xml:space="preserve">function </w:t>
+      </w:r>
+      <w:proofErr w:type="spellStart"/>
+      <w:r>
+        <w:rPr>
+          <w:rFonts w:ascii="宋体" w:eastAsia="宋体" w:hAnsi="宋体" w:cs="宋体"/>
+          <w:kern w:val="0"/>
+          <w:sz w:val="24"/>
+          <w:szCs w:val="24"/>
+        </w:rPr>
+        <w:t>getModifierState</w:t>
+      </w:r>
+      <w:proofErr w:type="spellEnd"/>
+      <w:r>
+        <w:rPr>
+          <w:rFonts w:ascii="宋体" w:eastAsia="宋体" w:hAnsi="宋体" w:cs="宋体"/>
+          <w:kern w:val="0"/>
+          <w:sz w:val="24"/>
+          <w:szCs w:val="24"/>
+        </w:rPr>
+        <w:t>(key) ; 是否按下辅助按键</w:t>
+      </w:r>
+      <w:proofErr w:type="spellStart"/>
+      <w:r>
+        <w:rPr>
+          <w:rFonts w:ascii="宋体" w:eastAsia="宋体" w:hAnsi="宋体" w:cs="宋体"/>
+          <w:kern w:val="0"/>
+          <w:sz w:val="24"/>
+          <w:szCs w:val="24"/>
+        </w:rPr>
+        <w:t>ctrl,shift</w:t>
+      </w:r>
+      <w:proofErr w:type="spellEnd"/>
+    </w:p>
+    <w:p>
+      <w:pPr>
+        <w:widowControl/>
+        <w:numPr>
+          <w:ilvl w:val="0"/>
+          <w:numId w:val="23"/>
+        </w:numPr>
+        <w:spacing w:before="100" w:beforeAutospacing="1" w:after="100" w:afterAutospacing="1"/>
+        <w:jc w:val="left"/>
+        <w:rPr>
+          <w:rFonts w:ascii="宋体" w:eastAsia="宋体" w:hAnsi="宋体" w:cs="宋体"/>
+          <w:kern w:val="0"/>
+          <w:sz w:val="24"/>
+          <w:szCs w:val="24"/>
+        </w:rPr>
+      </w:pPr>
+      <w:r>
+        <w:rPr>
+          <w:rFonts w:ascii="宋体" w:eastAsia="宋体" w:hAnsi="宋体" w:cs="宋体"/>
+          <w:kern w:val="0"/>
+          <w:sz w:val="24"/>
+          <w:szCs w:val="24"/>
+        </w:rPr>
+        <w:t>String key</w:t>
+      </w:r>
+    </w:p>
+    <w:p>
+      <w:pPr>
+        <w:widowControl/>
+        <w:numPr>
+          <w:ilvl w:val="0"/>
+          <w:numId w:val="23"/>
+        </w:numPr>
+        <w:spacing w:before="100" w:beforeAutospacing="1" w:after="100" w:afterAutospacing="1"/>
+        <w:jc w:val="left"/>
+        <w:rPr>
+          <w:rFonts w:ascii="宋体" w:eastAsia="宋体" w:hAnsi="宋体" w:cs="宋体"/>
+          <w:kern w:val="0"/>
+          <w:sz w:val="24"/>
+          <w:szCs w:val="24"/>
+        </w:rPr>
+      </w:pPr>
+      <w:r>
+        <w:rPr>
+          <w:rFonts w:ascii="宋体" w:eastAsia="宋体" w:hAnsi="宋体" w:cs="宋体"/>
+          <w:kern w:val="0"/>
+          <w:sz w:val="24"/>
+          <w:szCs w:val="24"/>
+        </w:rPr>
+        <w:t xml:space="preserve">Number </w:t>
+      </w:r>
+      <w:proofErr w:type="spellStart"/>
+      <w:r>
+        <w:rPr>
+          <w:rFonts w:ascii="宋体" w:eastAsia="宋体" w:hAnsi="宋体" w:cs="宋体"/>
+          <w:kern w:val="0"/>
+          <w:sz w:val="24"/>
+          <w:szCs w:val="24"/>
+        </w:rPr>
+        <w:t>keyCode</w:t>
+      </w:r>
+      <w:proofErr w:type="spellEnd"/>
+      <w:r>
+        <w:rPr>
+          <w:rFonts w:ascii="宋体" w:eastAsia="宋体" w:hAnsi="宋体" w:cs="宋体"/>
+          <w:kern w:val="0"/>
+          <w:sz w:val="24"/>
+          <w:szCs w:val="24"/>
+        </w:rPr>
+        <w:t>; 按键编码；非字符</w:t>
+      </w:r>
+    </w:p>
+    <w:p>
+      <w:pPr>
+        <w:widowControl/>
+        <w:numPr>
+          <w:ilvl w:val="0"/>
+          <w:numId w:val="23"/>
+        </w:numPr>
+        <w:spacing w:before="100" w:beforeAutospacing="1" w:after="100" w:afterAutospacing="1"/>
+        <w:jc w:val="left"/>
+        <w:rPr>
+          <w:rFonts w:ascii="宋体" w:eastAsia="宋体" w:hAnsi="宋体" w:cs="宋体"/>
+          <w:kern w:val="0"/>
+          <w:sz w:val="24"/>
+          <w:szCs w:val="24"/>
+        </w:rPr>
+      </w:pPr>
+      <w:r>
+        <w:rPr>
+          <w:rFonts w:ascii="宋体" w:eastAsia="宋体" w:hAnsi="宋体" w:cs="宋体"/>
+          <w:kern w:val="0"/>
+          <w:sz w:val="24"/>
+          <w:szCs w:val="24"/>
+        </w:rPr>
+        <w:t>String locale ; 本地化的字符串</w:t>
+      </w:r>
+    </w:p>
+    <w:p>
+      <w:pPr>
+        <w:widowControl/>
+        <w:numPr>
+          <w:ilvl w:val="0"/>
+          <w:numId w:val="23"/>
+        </w:numPr>
+        <w:spacing w:before="100" w:beforeAutospacing="1" w:after="100" w:afterAutospacing="1"/>
+        <w:jc w:val="left"/>
+        <w:rPr>
+          <w:rFonts w:ascii="宋体" w:eastAsia="宋体" w:hAnsi="宋体" w:cs="宋体"/>
+          <w:kern w:val="0"/>
+          <w:sz w:val="24"/>
+          <w:szCs w:val="24"/>
+        </w:rPr>
+      </w:pPr>
+      <w:r>
+        <w:rPr>
+          <w:rFonts w:ascii="宋体" w:eastAsia="宋体" w:hAnsi="宋体" w:cs="宋体"/>
+          <w:kern w:val="0"/>
+          <w:sz w:val="24"/>
+          <w:szCs w:val="24"/>
+        </w:rPr>
+        <w:t>Number location ；位置</w:t>
+      </w:r>
+    </w:p>
+    <w:p>
+      <w:pPr>
+        <w:widowControl/>
+        <w:numPr>
+          <w:ilvl w:val="0"/>
+          <w:numId w:val="23"/>
+        </w:numPr>
+        <w:spacing w:before="100" w:beforeAutospacing="1" w:after="100" w:afterAutospacing="1"/>
+        <w:jc w:val="left"/>
+        <w:rPr>
+          <w:rFonts w:ascii="宋体" w:eastAsia="宋体" w:hAnsi="宋体" w:cs="宋体"/>
+          <w:kern w:val="0"/>
+          <w:sz w:val="24"/>
+          <w:szCs w:val="24"/>
+        </w:rPr>
+      </w:pPr>
+      <w:proofErr w:type="spellStart"/>
+      <w:r>
+        <w:rPr>
+          <w:rFonts w:ascii="宋体" w:eastAsia="宋体" w:hAnsi="宋体" w:cs="宋体"/>
+          <w:kern w:val="0"/>
+          <w:sz w:val="24"/>
+          <w:szCs w:val="24"/>
+        </w:rPr>
+        <w:t>boolean</w:t>
+      </w:r>
+      <w:proofErr w:type="spellEnd"/>
+      <w:r>
+        <w:rPr>
+          <w:rFonts w:ascii="宋体" w:eastAsia="宋体" w:hAnsi="宋体" w:cs="宋体"/>
+          <w:kern w:val="0"/>
+          <w:sz w:val="24"/>
+          <w:szCs w:val="24"/>
+        </w:rPr>
+        <w:t xml:space="preserve"> </w:t>
+      </w:r>
+      <w:proofErr w:type="spellStart"/>
+      <w:r>
+        <w:rPr>
+          <w:rFonts w:ascii="宋体" w:eastAsia="宋体" w:hAnsi="宋体" w:cs="宋体"/>
+          <w:kern w:val="0"/>
+          <w:sz w:val="24"/>
+          <w:szCs w:val="24"/>
+        </w:rPr>
+        <w:t>metaKey</w:t>
+      </w:r>
+      <w:proofErr w:type="spellEnd"/>
+      <w:r>
+        <w:rPr>
+          <w:rFonts w:ascii="宋体" w:eastAsia="宋体" w:hAnsi="宋体" w:cs="宋体"/>
+          <w:kern w:val="0"/>
+          <w:sz w:val="24"/>
+          <w:szCs w:val="24"/>
+        </w:rPr>
+        <w:t>; win键</w:t>
+      </w:r>
+    </w:p>
+    <w:p>
+      <w:pPr>
+        <w:widowControl/>
+        <w:numPr>
+          <w:ilvl w:val="0"/>
+          <w:numId w:val="23"/>
+        </w:numPr>
+        <w:spacing w:before="100" w:beforeAutospacing="1" w:after="100" w:afterAutospacing="1"/>
+        <w:jc w:val="left"/>
+        <w:rPr>
+          <w:rFonts w:ascii="宋体" w:eastAsia="宋体" w:hAnsi="宋体" w:cs="宋体"/>
+          <w:kern w:val="0"/>
+          <w:sz w:val="24"/>
+          <w:szCs w:val="24"/>
+        </w:rPr>
+      </w:pPr>
+      <w:proofErr w:type="spellStart"/>
+      <w:r>
+        <w:rPr>
+          <w:rFonts w:ascii="宋体" w:eastAsia="宋体" w:hAnsi="宋体" w:cs="宋体"/>
+          <w:kern w:val="0"/>
+          <w:sz w:val="24"/>
+          <w:szCs w:val="24"/>
+        </w:rPr>
+        <w:t>boolean</w:t>
+      </w:r>
+      <w:proofErr w:type="spellEnd"/>
+      <w:r>
+        <w:rPr>
+          <w:rFonts w:ascii="宋体" w:eastAsia="宋体" w:hAnsi="宋体" w:cs="宋体"/>
+          <w:kern w:val="0"/>
+          <w:sz w:val="24"/>
+          <w:szCs w:val="24"/>
+        </w:rPr>
+        <w:t xml:space="preserve"> repeat ；按键是否重复</w:t>
+      </w:r>
+    </w:p>
+    <w:p>
+      <w:pPr>
+        <w:widowControl/>
+        <w:numPr>
+          <w:ilvl w:val="0"/>
+          <w:numId w:val="23"/>
+        </w:numPr>
+        <w:spacing w:before="100" w:beforeAutospacing="1" w:after="100" w:afterAutospacing="1"/>
+        <w:jc w:val="left"/>
+        <w:rPr>
+          <w:rFonts w:ascii="宋体" w:eastAsia="宋体" w:hAnsi="宋体" w:cs="宋体"/>
+          <w:kern w:val="0"/>
+          <w:sz w:val="24"/>
+          <w:szCs w:val="24"/>
+        </w:rPr>
+      </w:pPr>
+      <w:proofErr w:type="spellStart"/>
+      <w:r>
+        <w:rPr>
+          <w:rFonts w:ascii="宋体" w:eastAsia="宋体" w:hAnsi="宋体" w:cs="宋体"/>
+          <w:kern w:val="0"/>
+          <w:sz w:val="24"/>
+          <w:szCs w:val="24"/>
+        </w:rPr>
+        <w:t>boolean</w:t>
+      </w:r>
+      <w:proofErr w:type="spellEnd"/>
+      <w:r>
+        <w:rPr>
+          <w:rFonts w:ascii="宋体" w:eastAsia="宋体" w:hAnsi="宋体" w:cs="宋体"/>
+          <w:kern w:val="0"/>
+          <w:sz w:val="24"/>
+          <w:szCs w:val="24"/>
+        </w:rPr>
+        <w:t xml:space="preserve"> </w:t>
+      </w:r>
+      <w:proofErr w:type="spellStart"/>
+      <w:r>
+        <w:rPr>
+          <w:rFonts w:ascii="宋体" w:eastAsia="宋体" w:hAnsi="宋体" w:cs="宋体"/>
+          <w:kern w:val="0"/>
+          <w:sz w:val="24"/>
+          <w:szCs w:val="24"/>
+        </w:rPr>
+        <w:t>shiftKey</w:t>
+      </w:r>
+      <w:proofErr w:type="spellEnd"/>
+      <w:r>
+        <w:rPr>
+          <w:rFonts w:ascii="宋体" w:eastAsia="宋体" w:hAnsi="宋体" w:cs="宋体"/>
+          <w:kern w:val="0"/>
+          <w:sz w:val="24"/>
+          <w:szCs w:val="24"/>
+        </w:rPr>
+        <w:t>； 是否按下shift</w:t>
+      </w:r>
+    </w:p>
+    <w:p>
+      <w:pPr>
+        <w:widowControl/>
+        <w:numPr>
+          <w:ilvl w:val="0"/>
+          <w:numId w:val="23"/>
+        </w:numPr>
+        <w:spacing w:before="100" w:beforeAutospacing="1" w:after="100" w:afterAutospacing="1"/>
+        <w:jc w:val="left"/>
+        <w:rPr>
+          <w:rFonts w:ascii="宋体" w:eastAsia="宋体" w:hAnsi="宋体" w:cs="宋体"/>
+          <w:kern w:val="0"/>
+          <w:sz w:val="24"/>
+          <w:szCs w:val="24"/>
+        </w:rPr>
+      </w:pPr>
+      <w:r>
+        <w:rPr>
+          <w:rFonts w:ascii="宋体" w:eastAsia="宋体" w:hAnsi="宋体" w:cs="宋体"/>
+          <w:kern w:val="0"/>
+          <w:sz w:val="24"/>
+          <w:szCs w:val="24"/>
+        </w:rPr>
+        <w:t>Number which ; 通用化的</w:t>
+      </w:r>
+      <w:proofErr w:type="spellStart"/>
+      <w:r>
+        <w:rPr>
+          <w:rFonts w:ascii="宋体" w:eastAsia="宋体" w:hAnsi="宋体" w:cs="宋体"/>
+          <w:kern w:val="0"/>
+          <w:sz w:val="24"/>
+          <w:szCs w:val="24"/>
+        </w:rPr>
+        <w:t>charCode</w:t>
+      </w:r>
+      <w:proofErr w:type="spellEnd"/>
+      <w:r>
+        <w:rPr>
+          <w:rFonts w:ascii="宋体" w:eastAsia="宋体" w:hAnsi="宋体" w:cs="宋体"/>
+          <w:kern w:val="0"/>
+          <w:sz w:val="24"/>
+          <w:szCs w:val="24"/>
+        </w:rPr>
+        <w:t>和</w:t>
+      </w:r>
+      <w:proofErr w:type="spellStart"/>
+      <w:r>
+        <w:rPr>
+          <w:rFonts w:ascii="宋体" w:eastAsia="宋体" w:hAnsi="宋体" w:cs="宋体"/>
+          <w:kern w:val="0"/>
+          <w:sz w:val="24"/>
+          <w:szCs w:val="24"/>
+        </w:rPr>
+        <w:t>keyCode</w:t>
+      </w:r>
+      <w:proofErr w:type="spellEnd"/>
+    </w:p>
+    <w:p>
+      <w:pPr>
+        <w:widowControl/>
+        <w:jc w:val="left"/>
+        <w:rPr>
+          <w:rFonts w:ascii="宋体" w:eastAsia="宋体" w:hAnsi="宋体" w:cs="宋体"/>
+          <w:kern w:val="0"/>
+          <w:sz w:val="24"/>
+          <w:szCs w:val="24"/>
+        </w:rPr>
+      </w:pPr>
+      <w:r>
+        <w:rPr>
+          <w:rFonts w:ascii="宋体" w:eastAsia="宋体" w:hAnsi="宋体" w:cs="宋体"/>
+          <w:kern w:val="0"/>
+          <w:sz w:val="24"/>
+          <w:szCs w:val="24"/>
+        </w:rPr>
+        <w:t>iii 焦点</w:t>
+      </w:r>
+    </w:p>
+    <w:p>
+      <w:pPr>
+        <w:widowControl/>
+        <w:numPr>
+          <w:ilvl w:val="0"/>
+          <w:numId w:val="24"/>
+        </w:numPr>
+        <w:spacing w:before="100" w:beforeAutospacing="1" w:after="100" w:afterAutospacing="1"/>
+        <w:jc w:val="left"/>
+        <w:rPr>
+          <w:rFonts w:ascii="宋体" w:eastAsia="宋体" w:hAnsi="宋体" w:cs="宋体"/>
+          <w:kern w:val="0"/>
+          <w:sz w:val="24"/>
+          <w:szCs w:val="24"/>
+        </w:rPr>
+      </w:pPr>
+      <w:proofErr w:type="spellStart"/>
+      <w:r>
+        <w:rPr>
+          <w:rFonts w:ascii="宋体" w:eastAsia="宋体" w:hAnsi="宋体" w:cs="宋体"/>
+          <w:kern w:val="0"/>
+          <w:sz w:val="24"/>
+          <w:szCs w:val="24"/>
+        </w:rPr>
+        <w:t>DOMEventTarget</w:t>
+      </w:r>
+      <w:proofErr w:type="spellEnd"/>
+      <w:r>
+        <w:rPr>
+          <w:rFonts w:ascii="宋体" w:eastAsia="宋体" w:hAnsi="宋体" w:cs="宋体"/>
+          <w:kern w:val="0"/>
+          <w:sz w:val="24"/>
+          <w:szCs w:val="24"/>
+        </w:rPr>
+        <w:t xml:space="preserve"> </w:t>
+      </w:r>
+      <w:proofErr w:type="spellStart"/>
+      <w:r>
+        <w:rPr>
+          <w:rFonts w:ascii="宋体" w:eastAsia="宋体" w:hAnsi="宋体" w:cs="宋体"/>
+          <w:kern w:val="0"/>
+          <w:sz w:val="24"/>
+          <w:szCs w:val="24"/>
+        </w:rPr>
+        <w:t>relatedTarget</w:t>
+      </w:r>
+      <w:proofErr w:type="spellEnd"/>
+      <w:r>
+        <w:rPr>
+          <w:rFonts w:ascii="宋体" w:eastAsia="宋体" w:hAnsi="宋体" w:cs="宋体"/>
+          <w:kern w:val="0"/>
+          <w:sz w:val="24"/>
+          <w:szCs w:val="24"/>
+        </w:rPr>
+        <w:t xml:space="preserve"> :  相关的角度</w:t>
+      </w:r>
+    </w:p>
+    <w:p>
+      <w:pPr>
+        <w:widowControl/>
+        <w:jc w:val="left"/>
+        <w:rPr>
+          <w:rFonts w:ascii="宋体" w:eastAsia="宋体" w:hAnsi="宋体" w:cs="宋体"/>
+          <w:kern w:val="0"/>
+          <w:sz w:val="24"/>
+          <w:szCs w:val="24"/>
+        </w:rPr>
+      </w:pPr>
+      <w:r>
+        <w:rPr>
+          <w:rFonts w:ascii="宋体" w:eastAsia="宋体" w:hAnsi="宋体" w:cs="宋体"/>
+          <w:kern w:val="0"/>
+          <w:sz w:val="24"/>
+          <w:szCs w:val="24"/>
+        </w:rPr>
+        <w:t>iv 鼠标事件</w:t>
+      </w:r>
+    </w:p>
+    <w:p>
+      <w:pPr>
+        <w:widowControl/>
+        <w:numPr>
+          <w:ilvl w:val="0"/>
+          <w:numId w:val="25"/>
+        </w:numPr>
+        <w:spacing w:before="100" w:beforeAutospacing="1" w:after="100" w:afterAutospacing="1"/>
+        <w:jc w:val="left"/>
+        <w:rPr>
+          <w:rFonts w:ascii="宋体" w:eastAsia="宋体" w:hAnsi="宋体" w:cs="宋体"/>
+          <w:kern w:val="0"/>
+          <w:sz w:val="24"/>
+          <w:szCs w:val="24"/>
+        </w:rPr>
+      </w:pPr>
+      <w:proofErr w:type="spellStart"/>
+      <w:r>
+        <w:rPr>
+          <w:rFonts w:ascii="宋体" w:eastAsia="宋体" w:hAnsi="宋体" w:cs="宋体"/>
+          <w:kern w:val="0"/>
+          <w:sz w:val="24"/>
+          <w:szCs w:val="24"/>
+        </w:rPr>
+        <w:t>boolean</w:t>
+      </w:r>
+      <w:proofErr w:type="spellEnd"/>
+      <w:r>
+        <w:rPr>
+          <w:rFonts w:ascii="宋体" w:eastAsia="宋体" w:hAnsi="宋体" w:cs="宋体"/>
+          <w:kern w:val="0"/>
+          <w:sz w:val="24"/>
+          <w:szCs w:val="24"/>
+        </w:rPr>
+        <w:t xml:space="preserve"> </w:t>
+      </w:r>
+      <w:proofErr w:type="spellStart"/>
+      <w:r>
+        <w:rPr>
+          <w:rFonts w:ascii="宋体" w:eastAsia="宋体" w:hAnsi="宋体" w:cs="宋体"/>
+          <w:kern w:val="0"/>
+          <w:sz w:val="24"/>
+          <w:szCs w:val="24"/>
+        </w:rPr>
+        <w:t>altKey</w:t>
+      </w:r>
+      <w:proofErr w:type="spellEnd"/>
+      <w:r>
+        <w:rPr>
+          <w:rFonts w:ascii="宋体" w:eastAsia="宋体" w:hAnsi="宋体" w:cs="宋体"/>
+          <w:kern w:val="0"/>
+          <w:sz w:val="24"/>
+          <w:szCs w:val="24"/>
+        </w:rPr>
+        <w:t>；</w:t>
+      </w:r>
+    </w:p>
+    <w:p>
+      <w:pPr>
+        <w:widowControl/>
+        <w:numPr>
+          <w:ilvl w:val="0"/>
+          <w:numId w:val="25"/>
+        </w:numPr>
+        <w:spacing w:before="100" w:beforeAutospacing="1" w:after="100" w:afterAutospacing="1"/>
+        <w:jc w:val="left"/>
+        <w:rPr>
+          <w:rFonts w:ascii="宋体" w:eastAsia="宋体" w:hAnsi="宋体" w:cs="宋体"/>
+          <w:kern w:val="0"/>
+          <w:sz w:val="24"/>
+          <w:szCs w:val="24"/>
+        </w:rPr>
+      </w:pPr>
+      <w:r>
+        <w:rPr>
+          <w:rFonts w:ascii="宋体" w:eastAsia="宋体" w:hAnsi="宋体" w:cs="宋体"/>
+          <w:kern w:val="0"/>
+          <w:sz w:val="24"/>
+          <w:szCs w:val="24"/>
+        </w:rPr>
+        <w:t>Number button；</w:t>
+      </w:r>
+    </w:p>
+    <w:p>
+      <w:pPr>
+        <w:widowControl/>
+        <w:numPr>
+          <w:ilvl w:val="0"/>
+          <w:numId w:val="25"/>
+        </w:numPr>
+        <w:spacing w:before="100" w:beforeAutospacing="1" w:after="100" w:afterAutospacing="1"/>
+        <w:jc w:val="left"/>
+        <w:rPr>
+          <w:rFonts w:ascii="宋体" w:eastAsia="宋体" w:hAnsi="宋体" w:cs="宋体"/>
+          <w:kern w:val="0"/>
+          <w:sz w:val="24"/>
+          <w:szCs w:val="24"/>
+        </w:rPr>
+      </w:pPr>
+      <w:r>
+        <w:rPr>
+          <w:rFonts w:ascii="宋体" w:eastAsia="宋体" w:hAnsi="宋体" w:cs="宋体"/>
+          <w:kern w:val="0"/>
+          <w:sz w:val="24"/>
+          <w:szCs w:val="24"/>
+        </w:rPr>
+        <w:t>Number buttons；</w:t>
+      </w:r>
+    </w:p>
+    <w:p>
+      <w:pPr>
+        <w:widowControl/>
+        <w:numPr>
+          <w:ilvl w:val="0"/>
+          <w:numId w:val="25"/>
+        </w:numPr>
+        <w:spacing w:before="100" w:beforeAutospacing="1" w:after="100" w:afterAutospacing="1"/>
+        <w:jc w:val="left"/>
+        <w:rPr>
+          <w:rFonts w:ascii="宋体" w:eastAsia="宋体" w:hAnsi="宋体" w:cs="宋体"/>
+          <w:kern w:val="0"/>
+          <w:sz w:val="24"/>
+          <w:szCs w:val="24"/>
+        </w:rPr>
+      </w:pPr>
+      <w:r>
+        <w:rPr>
+          <w:rFonts w:ascii="宋体" w:eastAsia="宋体" w:hAnsi="宋体" w:cs="宋体"/>
+          <w:kern w:val="0"/>
+          <w:sz w:val="24"/>
+          <w:szCs w:val="24"/>
+        </w:rPr>
+        <w:t xml:space="preserve">Number </w:t>
+      </w:r>
+      <w:proofErr w:type="spellStart"/>
+      <w:r>
+        <w:rPr>
+          <w:rFonts w:ascii="宋体" w:eastAsia="宋体" w:hAnsi="宋体" w:cs="宋体"/>
+          <w:kern w:val="0"/>
+          <w:sz w:val="24"/>
+          <w:szCs w:val="24"/>
+        </w:rPr>
+        <w:t>clientX</w:t>
+      </w:r>
+      <w:proofErr w:type="spellEnd"/>
+      <w:r>
+        <w:rPr>
+          <w:rFonts w:ascii="宋体" w:eastAsia="宋体" w:hAnsi="宋体" w:cs="宋体"/>
+          <w:kern w:val="0"/>
+          <w:sz w:val="24"/>
+          <w:szCs w:val="24"/>
+        </w:rPr>
+        <w:t>;</w:t>
+      </w:r>
+    </w:p>
+    <w:p>
+      <w:pPr>
+        <w:widowControl/>
+        <w:numPr>
+          <w:ilvl w:val="0"/>
+          <w:numId w:val="25"/>
+        </w:numPr>
+        <w:spacing w:before="100" w:beforeAutospacing="1" w:after="100" w:afterAutospacing="1"/>
+        <w:jc w:val="left"/>
+        <w:rPr>
+          <w:rFonts w:ascii="宋体" w:eastAsia="宋体" w:hAnsi="宋体" w:cs="宋体"/>
+          <w:kern w:val="0"/>
+          <w:sz w:val="24"/>
+          <w:szCs w:val="24"/>
+        </w:rPr>
+      </w:pPr>
+      <w:r>
+        <w:rPr>
+          <w:rFonts w:ascii="宋体" w:eastAsia="宋体" w:hAnsi="宋体" w:cs="宋体"/>
+          <w:kern w:val="0"/>
+          <w:sz w:val="24"/>
+          <w:szCs w:val="24"/>
+        </w:rPr>
+        <w:t xml:space="preserve">Number </w:t>
+      </w:r>
+      <w:proofErr w:type="spellStart"/>
+      <w:r>
+        <w:rPr>
+          <w:rFonts w:ascii="宋体" w:eastAsia="宋体" w:hAnsi="宋体" w:cs="宋体"/>
+          <w:kern w:val="0"/>
+          <w:sz w:val="24"/>
+          <w:szCs w:val="24"/>
+        </w:rPr>
+        <w:t>clientY</w:t>
+      </w:r>
+      <w:proofErr w:type="spellEnd"/>
+      <w:r>
+        <w:rPr>
+          <w:rFonts w:ascii="宋体" w:eastAsia="宋体" w:hAnsi="宋体" w:cs="宋体"/>
+          <w:kern w:val="0"/>
+          <w:sz w:val="24"/>
+          <w:szCs w:val="24"/>
+        </w:rPr>
+        <w:t>; 当前鼠标所处的坐标, 顶点是浏览器窗口的左上角</w:t>
+      </w:r>
+    </w:p>
+    <w:p>
+      <w:pPr>
+        <w:widowControl/>
+        <w:numPr>
+          <w:ilvl w:val="0"/>
+          <w:numId w:val="25"/>
+        </w:numPr>
+        <w:spacing w:before="100" w:beforeAutospacing="1" w:after="100" w:afterAutospacing="1"/>
+        <w:jc w:val="left"/>
+        <w:rPr>
+          <w:rFonts w:ascii="宋体" w:eastAsia="宋体" w:hAnsi="宋体" w:cs="宋体"/>
+          <w:kern w:val="0"/>
+          <w:sz w:val="24"/>
+          <w:szCs w:val="24"/>
+        </w:rPr>
+      </w:pPr>
+      <w:proofErr w:type="spellStart"/>
+      <w:r>
+        <w:rPr>
+          <w:rFonts w:ascii="宋体" w:eastAsia="宋体" w:hAnsi="宋体" w:cs="宋体"/>
+          <w:kern w:val="0"/>
+          <w:sz w:val="24"/>
+          <w:szCs w:val="24"/>
+        </w:rPr>
+        <w:t>boolean</w:t>
+      </w:r>
+      <w:proofErr w:type="spellEnd"/>
+      <w:r>
+        <w:rPr>
+          <w:rFonts w:ascii="宋体" w:eastAsia="宋体" w:hAnsi="宋体" w:cs="宋体"/>
+          <w:kern w:val="0"/>
+          <w:sz w:val="24"/>
+          <w:szCs w:val="24"/>
+        </w:rPr>
+        <w:t xml:space="preserve"> </w:t>
+      </w:r>
+      <w:proofErr w:type="spellStart"/>
+      <w:r>
+        <w:rPr>
+          <w:rFonts w:ascii="宋体" w:eastAsia="宋体" w:hAnsi="宋体" w:cs="宋体"/>
+          <w:kern w:val="0"/>
+          <w:sz w:val="24"/>
+          <w:szCs w:val="24"/>
+        </w:rPr>
+        <w:t>ctrlKey</w:t>
+      </w:r>
+      <w:proofErr w:type="spellEnd"/>
+    </w:p>
+    <w:p>
+      <w:pPr>
+        <w:widowControl/>
+        <w:numPr>
+          <w:ilvl w:val="0"/>
+          <w:numId w:val="25"/>
+        </w:numPr>
+        <w:spacing w:before="100" w:beforeAutospacing="1" w:after="100" w:afterAutospacing="1"/>
+        <w:jc w:val="left"/>
+        <w:rPr>
+          <w:rFonts w:ascii="宋体" w:eastAsia="宋体" w:hAnsi="宋体" w:cs="宋体"/>
+          <w:kern w:val="0"/>
+          <w:sz w:val="24"/>
+          <w:szCs w:val="24"/>
+        </w:rPr>
+      </w:pPr>
+      <w:r>
+        <w:rPr>
+          <w:rFonts w:ascii="宋体" w:eastAsia="宋体" w:hAnsi="宋体" w:cs="宋体"/>
+          <w:kern w:val="0"/>
+          <w:sz w:val="24"/>
+          <w:szCs w:val="24"/>
+        </w:rPr>
+        <w:t xml:space="preserve">function </w:t>
+      </w:r>
+      <w:proofErr w:type="spellStart"/>
+      <w:r>
+        <w:rPr>
+          <w:rFonts w:ascii="宋体" w:eastAsia="宋体" w:hAnsi="宋体" w:cs="宋体"/>
+          <w:kern w:val="0"/>
+          <w:sz w:val="24"/>
+          <w:szCs w:val="24"/>
+        </w:rPr>
+        <w:t>getModifierState</w:t>
+      </w:r>
+      <w:proofErr w:type="spellEnd"/>
+      <w:r>
+        <w:rPr>
+          <w:rFonts w:ascii="宋体" w:eastAsia="宋体" w:hAnsi="宋体" w:cs="宋体"/>
+          <w:kern w:val="0"/>
+          <w:sz w:val="24"/>
+          <w:szCs w:val="24"/>
+        </w:rPr>
+        <w:t>(key);</w:t>
+      </w:r>
+    </w:p>
+    <w:p>
+      <w:pPr>
+        <w:widowControl/>
+        <w:numPr>
+          <w:ilvl w:val="0"/>
+          <w:numId w:val="25"/>
+        </w:numPr>
+        <w:spacing w:before="100" w:beforeAutospacing="1" w:after="100" w:afterAutospacing="1"/>
+        <w:jc w:val="left"/>
+        <w:rPr>
+          <w:rFonts w:ascii="宋体" w:eastAsia="宋体" w:hAnsi="宋体" w:cs="宋体"/>
+          <w:kern w:val="0"/>
+          <w:sz w:val="24"/>
+          <w:szCs w:val="24"/>
+        </w:rPr>
+      </w:pPr>
+      <w:proofErr w:type="spellStart"/>
+      <w:r>
+        <w:rPr>
+          <w:rFonts w:ascii="宋体" w:eastAsia="宋体" w:hAnsi="宋体" w:cs="宋体"/>
+          <w:kern w:val="0"/>
+          <w:sz w:val="24"/>
+          <w:szCs w:val="24"/>
+        </w:rPr>
+        <w:t>boolean</w:t>
+      </w:r>
+      <w:proofErr w:type="spellEnd"/>
+      <w:r>
+        <w:rPr>
+          <w:rFonts w:ascii="宋体" w:eastAsia="宋体" w:hAnsi="宋体" w:cs="宋体"/>
+          <w:kern w:val="0"/>
+          <w:sz w:val="24"/>
+          <w:szCs w:val="24"/>
+        </w:rPr>
+        <w:t xml:space="preserve"> </w:t>
+      </w:r>
+      <w:proofErr w:type="spellStart"/>
+      <w:r>
+        <w:rPr>
+          <w:rFonts w:ascii="宋体" w:eastAsia="宋体" w:hAnsi="宋体" w:cs="宋体"/>
+          <w:kern w:val="0"/>
+          <w:sz w:val="24"/>
+          <w:szCs w:val="24"/>
+        </w:rPr>
+        <w:t>metaKey</w:t>
+      </w:r>
+      <w:proofErr w:type="spellEnd"/>
+      <w:r>
+        <w:rPr>
+          <w:rFonts w:ascii="宋体" w:eastAsia="宋体" w:hAnsi="宋体" w:cs="宋体"/>
+          <w:kern w:val="0"/>
+          <w:sz w:val="24"/>
+          <w:szCs w:val="24"/>
+        </w:rPr>
+        <w:t>;</w:t>
+      </w:r>
+    </w:p>
+    <w:p>
+      <w:pPr>
+        <w:widowControl/>
+        <w:numPr>
+          <w:ilvl w:val="0"/>
+          <w:numId w:val="25"/>
+        </w:numPr>
+        <w:spacing w:before="100" w:beforeAutospacing="1" w:after="100" w:afterAutospacing="1"/>
+        <w:jc w:val="left"/>
+        <w:rPr>
+          <w:rFonts w:ascii="宋体" w:eastAsia="宋体" w:hAnsi="宋体" w:cs="宋体"/>
+          <w:kern w:val="0"/>
+          <w:sz w:val="24"/>
+          <w:szCs w:val="24"/>
+        </w:rPr>
+      </w:pPr>
+      <w:r>
+        <w:rPr>
+          <w:rFonts w:ascii="宋体" w:eastAsia="宋体" w:hAnsi="宋体" w:cs="宋体"/>
+          <w:kern w:val="0"/>
+          <w:sz w:val="24"/>
+          <w:szCs w:val="24"/>
+        </w:rPr>
+        <w:t xml:space="preserve">Number </w:t>
+      </w:r>
+      <w:proofErr w:type="spellStart"/>
+      <w:r>
+        <w:rPr>
+          <w:rFonts w:ascii="宋体" w:eastAsia="宋体" w:hAnsi="宋体" w:cs="宋体"/>
+          <w:kern w:val="0"/>
+          <w:sz w:val="24"/>
+          <w:szCs w:val="24"/>
+        </w:rPr>
+        <w:t>pageX</w:t>
+      </w:r>
+      <w:proofErr w:type="spellEnd"/>
+    </w:p>
+    <w:p>
+      <w:pPr>
+        <w:widowControl/>
+        <w:numPr>
+          <w:ilvl w:val="0"/>
+          <w:numId w:val="25"/>
+        </w:numPr>
+        <w:spacing w:before="100" w:beforeAutospacing="1" w:after="100" w:afterAutospacing="1"/>
+        <w:jc w:val="left"/>
+        <w:rPr>
+          <w:rFonts w:ascii="宋体" w:eastAsia="宋体" w:hAnsi="宋体" w:cs="宋体"/>
+          <w:kern w:val="0"/>
+          <w:sz w:val="24"/>
+          <w:szCs w:val="24"/>
+        </w:rPr>
+      </w:pPr>
+      <w:r>
+        <w:rPr>
+          <w:rFonts w:ascii="宋体" w:eastAsia="宋体" w:hAnsi="宋体" w:cs="宋体"/>
+          <w:kern w:val="0"/>
+          <w:sz w:val="24"/>
+          <w:szCs w:val="24"/>
+        </w:rPr>
+        <w:t xml:space="preserve">Number </w:t>
+      </w:r>
+      <w:proofErr w:type="spellStart"/>
+      <w:r>
+        <w:rPr>
+          <w:rFonts w:ascii="宋体" w:eastAsia="宋体" w:hAnsi="宋体" w:cs="宋体"/>
+          <w:kern w:val="0"/>
+          <w:sz w:val="24"/>
+          <w:szCs w:val="24"/>
+        </w:rPr>
+        <w:t>pageY</w:t>
+      </w:r>
+      <w:proofErr w:type="spellEnd"/>
+      <w:r>
+        <w:rPr>
+          <w:rFonts w:ascii="宋体" w:eastAsia="宋体" w:hAnsi="宋体" w:cs="宋体"/>
+          <w:kern w:val="0"/>
+          <w:sz w:val="24"/>
+          <w:szCs w:val="24"/>
+        </w:rPr>
+        <w:t>; 顶点时html页面的左上角</w:t>
+      </w:r>
+    </w:p>
+    <w:p>
+      <w:pPr>
+        <w:widowControl/>
+        <w:numPr>
+          <w:ilvl w:val="0"/>
+          <w:numId w:val="25"/>
+        </w:numPr>
+        <w:spacing w:before="100" w:beforeAutospacing="1" w:after="100" w:afterAutospacing="1"/>
+        <w:jc w:val="left"/>
+        <w:rPr>
+          <w:rFonts w:ascii="宋体" w:eastAsia="宋体" w:hAnsi="宋体" w:cs="宋体"/>
+          <w:kern w:val="0"/>
+          <w:sz w:val="24"/>
+          <w:szCs w:val="24"/>
+        </w:rPr>
+      </w:pPr>
+      <w:proofErr w:type="spellStart"/>
+      <w:r>
+        <w:rPr>
+          <w:rFonts w:ascii="宋体" w:eastAsia="宋体" w:hAnsi="宋体" w:cs="宋体"/>
+          <w:kern w:val="0"/>
+          <w:sz w:val="24"/>
+          <w:szCs w:val="24"/>
+        </w:rPr>
+        <w:t>DOMEventTarget</w:t>
+      </w:r>
+      <w:proofErr w:type="spellEnd"/>
+      <w:r>
+        <w:rPr>
+          <w:rFonts w:ascii="宋体" w:eastAsia="宋体" w:hAnsi="宋体" w:cs="宋体"/>
+          <w:kern w:val="0"/>
+          <w:sz w:val="24"/>
+          <w:szCs w:val="24"/>
+        </w:rPr>
+        <w:t xml:space="preserve"> </w:t>
+      </w:r>
+      <w:proofErr w:type="spellStart"/>
+      <w:r>
+        <w:rPr>
+          <w:rFonts w:ascii="宋体" w:eastAsia="宋体" w:hAnsi="宋体" w:cs="宋体"/>
+          <w:kern w:val="0"/>
+          <w:sz w:val="24"/>
+          <w:szCs w:val="24"/>
+        </w:rPr>
+        <w:t>relatedTarget</w:t>
+      </w:r>
+      <w:proofErr w:type="spellEnd"/>
+      <w:r>
+        <w:rPr>
+          <w:rFonts w:ascii="宋体" w:eastAsia="宋体" w:hAnsi="宋体" w:cs="宋体"/>
+          <w:kern w:val="0"/>
+          <w:sz w:val="24"/>
+          <w:szCs w:val="24"/>
+        </w:rPr>
+        <w:t xml:space="preserve"> ;</w:t>
+      </w:r>
+    </w:p>
+    <w:p>
+      <w:pPr>
+        <w:widowControl/>
+        <w:numPr>
+          <w:ilvl w:val="0"/>
+          <w:numId w:val="25"/>
+        </w:numPr>
+        <w:spacing w:before="100" w:beforeAutospacing="1" w:after="100" w:afterAutospacing="1"/>
+        <w:jc w:val="left"/>
+        <w:rPr>
+          <w:rFonts w:ascii="宋体" w:eastAsia="宋体" w:hAnsi="宋体" w:cs="宋体"/>
+          <w:kern w:val="0"/>
+          <w:sz w:val="24"/>
+          <w:szCs w:val="24"/>
+        </w:rPr>
+      </w:pPr>
+      <w:r>
+        <w:rPr>
+          <w:rFonts w:ascii="宋体" w:eastAsia="宋体" w:hAnsi="宋体" w:cs="宋体"/>
+          <w:kern w:val="0"/>
+          <w:sz w:val="24"/>
+          <w:szCs w:val="24"/>
+        </w:rPr>
+        <w:t xml:space="preserve">Number </w:t>
+      </w:r>
+      <w:proofErr w:type="spellStart"/>
+      <w:r>
+        <w:rPr>
+          <w:rFonts w:ascii="宋体" w:eastAsia="宋体" w:hAnsi="宋体" w:cs="宋体"/>
+          <w:kern w:val="0"/>
+          <w:sz w:val="24"/>
+          <w:szCs w:val="24"/>
+        </w:rPr>
+        <w:t>screenX</w:t>
+      </w:r>
+      <w:proofErr w:type="spellEnd"/>
+      <w:r>
+        <w:rPr>
+          <w:rFonts w:ascii="宋体" w:eastAsia="宋体" w:hAnsi="宋体" w:cs="宋体"/>
+          <w:kern w:val="0"/>
+          <w:sz w:val="24"/>
+          <w:szCs w:val="24"/>
+        </w:rPr>
+        <w:t>；</w:t>
+      </w:r>
+    </w:p>
+    <w:p>
+      <w:pPr>
+        <w:widowControl/>
+        <w:numPr>
+          <w:ilvl w:val="0"/>
+          <w:numId w:val="25"/>
+        </w:numPr>
+        <w:spacing w:before="100" w:beforeAutospacing="1" w:after="100" w:afterAutospacing="1"/>
+        <w:jc w:val="left"/>
+        <w:rPr>
+          <w:rFonts w:ascii="宋体" w:eastAsia="宋体" w:hAnsi="宋体" w:cs="宋体"/>
+          <w:kern w:val="0"/>
+          <w:sz w:val="24"/>
+          <w:szCs w:val="24"/>
+        </w:rPr>
+      </w:pPr>
+      <w:r>
+        <w:rPr>
+          <w:rFonts w:ascii="宋体" w:eastAsia="宋体" w:hAnsi="宋体" w:cs="宋体"/>
+          <w:kern w:val="0"/>
+          <w:sz w:val="24"/>
+          <w:szCs w:val="24"/>
+        </w:rPr>
+        <w:t xml:space="preserve">Number </w:t>
+      </w:r>
+      <w:proofErr w:type="spellStart"/>
+      <w:r>
+        <w:rPr>
+          <w:rFonts w:ascii="宋体" w:eastAsia="宋体" w:hAnsi="宋体" w:cs="宋体"/>
+          <w:kern w:val="0"/>
+          <w:sz w:val="24"/>
+          <w:szCs w:val="24"/>
+        </w:rPr>
+        <w:t>scrrenY</w:t>
+      </w:r>
+      <w:proofErr w:type="spellEnd"/>
+      <w:r>
+        <w:rPr>
+          <w:rFonts w:ascii="宋体" w:eastAsia="宋体" w:hAnsi="宋体" w:cs="宋体"/>
+          <w:kern w:val="0"/>
+          <w:sz w:val="24"/>
+          <w:szCs w:val="24"/>
+        </w:rPr>
+        <w:t>; p </w:t>
+      </w:r>
+    </w:p>
+    <w:p>
+      <w:pPr>
+        <w:widowControl/>
+        <w:numPr>
+          <w:ilvl w:val="0"/>
+          <w:numId w:val="25"/>
+        </w:numPr>
+        <w:spacing w:before="100" w:beforeAutospacing="1" w:after="100" w:afterAutospacing="1"/>
+        <w:jc w:val="left"/>
+        <w:rPr>
+          <w:rFonts w:ascii="宋体" w:eastAsia="宋体" w:hAnsi="宋体" w:cs="宋体"/>
+          <w:kern w:val="0"/>
+          <w:sz w:val="24"/>
+          <w:szCs w:val="24"/>
+        </w:rPr>
+      </w:pPr>
+      <w:proofErr w:type="spellStart"/>
+      <w:r>
+        <w:rPr>
+          <w:rFonts w:ascii="宋体" w:eastAsia="宋体" w:hAnsi="宋体" w:cs="宋体"/>
+          <w:kern w:val="0"/>
+          <w:sz w:val="24"/>
+          <w:szCs w:val="24"/>
+        </w:rPr>
+        <w:t>boolean</w:t>
+      </w:r>
+      <w:proofErr w:type="spellEnd"/>
+      <w:r>
+        <w:rPr>
+          <w:rFonts w:ascii="宋体" w:eastAsia="宋体" w:hAnsi="宋体" w:cs="宋体"/>
+          <w:kern w:val="0"/>
+          <w:sz w:val="24"/>
+          <w:szCs w:val="24"/>
+        </w:rPr>
+        <w:t xml:space="preserve"> </w:t>
+      </w:r>
+      <w:proofErr w:type="spellStart"/>
+      <w:r>
+        <w:rPr>
+          <w:rFonts w:ascii="宋体" w:eastAsia="宋体" w:hAnsi="宋体" w:cs="宋体"/>
+          <w:kern w:val="0"/>
+          <w:sz w:val="24"/>
+          <w:szCs w:val="24"/>
+        </w:rPr>
+        <w:t>shiftKey</w:t>
+      </w:r>
+      <w:proofErr w:type="spellEnd"/>
+      <w:r>
+        <w:rPr>
+          <w:rFonts w:ascii="宋体" w:eastAsia="宋体" w:hAnsi="宋体" w:cs="宋体"/>
+          <w:kern w:val="0"/>
+          <w:sz w:val="24"/>
+          <w:szCs w:val="24"/>
+        </w:rPr>
+        <w:t>;</w:t>
+      </w:r>
+    </w:p>
+    <w:p>
+      <w:pPr>
+        <w:widowControl/>
+        <w:jc w:val="left"/>
+        <w:rPr>
+          <w:rFonts w:ascii="宋体" w:eastAsia="宋体" w:hAnsi="宋体" w:cs="宋体"/>
+          <w:kern w:val="0"/>
+          <w:sz w:val="24"/>
+          <w:szCs w:val="24"/>
+        </w:rPr>
+      </w:pPr>
+    </w:p>
+    <w:p>
+      <w:pPr>
+        <w:widowControl/>
+        <w:jc w:val="left"/>
+        <w:rPr>
+          <w:rFonts w:ascii="宋体" w:eastAsia="宋体" w:hAnsi="宋体" w:cs="宋体"/>
+          <w:kern w:val="0"/>
+          <w:sz w:val="24"/>
+          <w:szCs w:val="24"/>
+        </w:rPr>
+      </w:pPr>
+    </w:p>
+    <w:p>
+      <w:pPr>
+        <w:widowControl/>
+        <w:jc w:val="left"/>
+        <w:rPr>
+          <w:rFonts w:ascii="宋体" w:eastAsia="宋体" w:hAnsi="宋体" w:cs="宋体"/>
+          <w:kern w:val="0"/>
+          <w:sz w:val="24"/>
+          <w:szCs w:val="24"/>
+        </w:rPr>
+      </w:pPr>
+      <w:r>
+        <w:rPr>
+          <w:rFonts w:ascii="宋体" w:eastAsia="宋体" w:hAnsi="宋体" w:cs="宋体"/>
+          <w:kern w:val="0"/>
+          <w:sz w:val="24"/>
+          <w:szCs w:val="24"/>
+        </w:rPr>
+        <w:t>v 触摸事件：</w:t>
+      </w:r>
+    </w:p>
+    <w:p>
+      <w:pPr>
+        <w:widowControl/>
+        <w:numPr>
+          <w:ilvl w:val="0"/>
+          <w:numId w:val="26"/>
+        </w:numPr>
+        <w:spacing w:before="100" w:beforeAutospacing="1" w:after="100" w:afterAutospacing="1"/>
+        <w:jc w:val="left"/>
+        <w:rPr>
+          <w:rFonts w:ascii="宋体" w:eastAsia="宋体" w:hAnsi="宋体" w:cs="宋体"/>
+          <w:kern w:val="0"/>
+          <w:sz w:val="24"/>
+          <w:szCs w:val="24"/>
+        </w:rPr>
+      </w:pPr>
+      <w:proofErr w:type="spellStart"/>
+      <w:r>
+        <w:rPr>
+          <w:rFonts w:ascii="宋体" w:eastAsia="宋体" w:hAnsi="宋体" w:cs="宋体"/>
+          <w:kern w:val="0"/>
+          <w:sz w:val="24"/>
+          <w:szCs w:val="24"/>
+        </w:rPr>
+        <w:t>boolean</w:t>
+      </w:r>
+      <w:proofErr w:type="spellEnd"/>
+      <w:r>
+        <w:rPr>
+          <w:rFonts w:ascii="宋体" w:eastAsia="宋体" w:hAnsi="宋体" w:cs="宋体"/>
+          <w:kern w:val="0"/>
+          <w:sz w:val="24"/>
+          <w:szCs w:val="24"/>
+        </w:rPr>
+        <w:t xml:space="preserve"> </w:t>
+      </w:r>
+      <w:proofErr w:type="spellStart"/>
+      <w:r>
+        <w:rPr>
+          <w:rFonts w:ascii="宋体" w:eastAsia="宋体" w:hAnsi="宋体" w:cs="宋体"/>
+          <w:kern w:val="0"/>
+          <w:sz w:val="24"/>
+          <w:szCs w:val="24"/>
+        </w:rPr>
+        <w:t>altKey</w:t>
+      </w:r>
+      <w:proofErr w:type="spellEnd"/>
+    </w:p>
+    <w:p>
+      <w:pPr>
+        <w:widowControl/>
+        <w:numPr>
+          <w:ilvl w:val="0"/>
+          <w:numId w:val="26"/>
+        </w:numPr>
+        <w:spacing w:before="100" w:beforeAutospacing="1" w:after="100" w:afterAutospacing="1"/>
+        <w:jc w:val="left"/>
+        <w:rPr>
+          <w:rFonts w:ascii="宋体" w:eastAsia="宋体" w:hAnsi="宋体" w:cs="宋体"/>
+          <w:kern w:val="0"/>
+          <w:sz w:val="24"/>
+          <w:szCs w:val="24"/>
+        </w:rPr>
+      </w:pPr>
+      <w:proofErr w:type="spellStart"/>
+      <w:r>
+        <w:rPr>
+          <w:rFonts w:ascii="宋体" w:eastAsia="宋体" w:hAnsi="宋体" w:cs="宋体"/>
+          <w:kern w:val="0"/>
+          <w:sz w:val="24"/>
+          <w:szCs w:val="24"/>
+        </w:rPr>
+        <w:t>DOMTouchList</w:t>
+      </w:r>
+      <w:proofErr w:type="spellEnd"/>
+      <w:r>
+        <w:rPr>
+          <w:rFonts w:ascii="宋体" w:eastAsia="宋体" w:hAnsi="宋体" w:cs="宋体"/>
+          <w:kern w:val="0"/>
+          <w:sz w:val="24"/>
+          <w:szCs w:val="24"/>
+        </w:rPr>
+        <w:t xml:space="preserve"> </w:t>
+      </w:r>
+      <w:proofErr w:type="spellStart"/>
+      <w:r>
+        <w:rPr>
+          <w:rFonts w:ascii="宋体" w:eastAsia="宋体" w:hAnsi="宋体" w:cs="宋体"/>
+          <w:kern w:val="0"/>
+          <w:sz w:val="24"/>
+          <w:szCs w:val="24"/>
+        </w:rPr>
+        <w:t>changedTouchs</w:t>
+      </w:r>
+      <w:proofErr w:type="spellEnd"/>
+    </w:p>
+    <w:p>
+      <w:pPr>
+        <w:widowControl/>
+        <w:numPr>
+          <w:ilvl w:val="0"/>
+          <w:numId w:val="26"/>
+        </w:numPr>
+        <w:spacing w:before="100" w:beforeAutospacing="1" w:after="100" w:afterAutospacing="1"/>
+        <w:jc w:val="left"/>
+        <w:rPr>
+          <w:rFonts w:ascii="宋体" w:eastAsia="宋体" w:hAnsi="宋体" w:cs="宋体"/>
+          <w:kern w:val="0"/>
+          <w:sz w:val="24"/>
+          <w:szCs w:val="24"/>
+        </w:rPr>
+      </w:pPr>
+      <w:proofErr w:type="spellStart"/>
+      <w:r>
+        <w:rPr>
+          <w:rFonts w:ascii="宋体" w:eastAsia="宋体" w:hAnsi="宋体" w:cs="宋体"/>
+          <w:kern w:val="0"/>
+          <w:sz w:val="24"/>
+          <w:szCs w:val="24"/>
+        </w:rPr>
+        <w:t>boolean</w:t>
+      </w:r>
+      <w:proofErr w:type="spellEnd"/>
+      <w:r>
+        <w:rPr>
+          <w:rFonts w:ascii="宋体" w:eastAsia="宋体" w:hAnsi="宋体" w:cs="宋体"/>
+          <w:kern w:val="0"/>
+          <w:sz w:val="24"/>
+          <w:szCs w:val="24"/>
+        </w:rPr>
+        <w:t xml:space="preserve"> </w:t>
+      </w:r>
+      <w:proofErr w:type="spellStart"/>
+      <w:r>
+        <w:rPr>
+          <w:rFonts w:ascii="宋体" w:eastAsia="宋体" w:hAnsi="宋体" w:cs="宋体"/>
+          <w:kern w:val="0"/>
+          <w:sz w:val="24"/>
+          <w:szCs w:val="24"/>
+        </w:rPr>
+        <w:t>ctrlKey</w:t>
+      </w:r>
+      <w:proofErr w:type="spellEnd"/>
+    </w:p>
+    <w:p>
+      <w:pPr>
+        <w:widowControl/>
+        <w:numPr>
+          <w:ilvl w:val="0"/>
+          <w:numId w:val="26"/>
+        </w:numPr>
+        <w:spacing w:before="100" w:beforeAutospacing="1" w:after="100" w:afterAutospacing="1"/>
+        <w:jc w:val="left"/>
+        <w:rPr>
+          <w:rFonts w:ascii="宋体" w:eastAsia="宋体" w:hAnsi="宋体" w:cs="宋体"/>
+          <w:kern w:val="0"/>
+          <w:sz w:val="24"/>
+          <w:szCs w:val="24"/>
+        </w:rPr>
+      </w:pPr>
+      <w:r>
+        <w:rPr>
+          <w:rFonts w:ascii="宋体" w:eastAsia="宋体" w:hAnsi="宋体" w:cs="宋体"/>
+          <w:kern w:val="0"/>
+          <w:sz w:val="24"/>
+          <w:szCs w:val="24"/>
+        </w:rPr>
         <w:lastRenderedPageBreak/>
+        <w:t xml:space="preserve">function </w:t>
+      </w:r>
+      <w:proofErr w:type="spellStart"/>
+      <w:r>
+        <w:rPr>
+          <w:rFonts w:ascii="宋体" w:eastAsia="宋体" w:hAnsi="宋体" w:cs="宋体"/>
+          <w:kern w:val="0"/>
+          <w:sz w:val="24"/>
+          <w:szCs w:val="24"/>
+        </w:rPr>
+        <w:t>getModifierState</w:t>
+      </w:r>
+      <w:proofErr w:type="spellEnd"/>
+      <w:r>
+        <w:rPr>
+          <w:rFonts w:ascii="宋体" w:eastAsia="宋体" w:hAnsi="宋体" w:cs="宋体"/>
+          <w:kern w:val="0"/>
+          <w:sz w:val="24"/>
+          <w:szCs w:val="24"/>
+        </w:rPr>
+        <w:t>(Key)</w:t>
+      </w:r>
+    </w:p>
+    <w:p>
+      <w:pPr>
+        <w:widowControl/>
+        <w:numPr>
+          <w:ilvl w:val="0"/>
+          <w:numId w:val="26"/>
+        </w:numPr>
+        <w:spacing w:before="100" w:beforeAutospacing="1" w:after="100" w:afterAutospacing="1"/>
+        <w:jc w:val="left"/>
+        <w:rPr>
+          <w:rFonts w:ascii="宋体" w:eastAsia="宋体" w:hAnsi="宋体" w:cs="宋体"/>
+          <w:kern w:val="0"/>
+          <w:sz w:val="24"/>
+          <w:szCs w:val="24"/>
+        </w:rPr>
+      </w:pPr>
+      <w:proofErr w:type="spellStart"/>
+      <w:r>
+        <w:rPr>
+          <w:rFonts w:ascii="宋体" w:eastAsia="宋体" w:hAnsi="宋体" w:cs="宋体"/>
+          <w:kern w:val="0"/>
+          <w:sz w:val="24"/>
+          <w:szCs w:val="24"/>
+        </w:rPr>
         <w:t>boolean</w:t>
       </w:r>
       <w:proofErr w:type="spellEnd"/>
@@ -3693,71 +5329,16 @@
           <w:sz w:val="24"/>
           <w:szCs w:val="24"/>
         </w:rPr>
-        <w:t>altKey</w:t>
-      </w:r>
-      <w:proofErr w:type="spellEnd"/>
-      <w:r>
-        <w:rPr>
-          <w:rFonts w:ascii="宋体" w:eastAsia="宋体" w:hAnsi="宋体" w:cs="宋体"/>
-          <w:kern w:val="0"/>
-          <w:sz w:val="24"/>
-          <w:szCs w:val="24"/>
-        </w:rPr>
-        <w:t xml:space="preserve"> ; 是否按下alt键</w:t>
-      </w:r>
-    </w:p>
-    <w:p>
-      <w:pPr>
-        <w:widowControl/>
-        <w:numPr>
-          <w:ilvl w:val="0"/>
-          <w:numId w:val="23"/>
-        </w:numPr>
-        <w:spacing w:before="100" w:beforeAutospacing="1" w:after="100" w:afterAutospacing="1"/>
-        <w:jc w:val="left"/>
-        <w:rPr>
-          <w:rFonts w:ascii="宋体" w:eastAsia="宋体" w:hAnsi="宋体" w:cs="宋体"/>
-          <w:kern w:val="0"/>
-          <w:sz w:val="24"/>
-          <w:szCs w:val="24"/>
-        </w:rPr>
-      </w:pPr>
-      <w:r>
-        <w:rPr>
-          <w:rFonts w:ascii="宋体" w:eastAsia="宋体" w:hAnsi="宋体" w:cs="宋体"/>
-          <w:kern w:val="0"/>
-          <w:sz w:val="24"/>
-          <w:szCs w:val="24"/>
-        </w:rPr>
-        <w:t xml:space="preserve">Number </w:t>
-      </w:r>
-      <w:proofErr w:type="spellStart"/>
-      <w:r>
-        <w:rPr>
-          <w:rFonts w:ascii="宋体" w:eastAsia="宋体" w:hAnsi="宋体" w:cs="宋体"/>
-          <w:kern w:val="0"/>
-          <w:sz w:val="24"/>
-          <w:szCs w:val="24"/>
-        </w:rPr>
-        <w:t>charCode</w:t>
-      </w:r>
-      <w:proofErr w:type="spellEnd"/>
-      <w:r>
-        <w:rPr>
-          <w:rFonts w:ascii="宋体" w:eastAsia="宋体" w:hAnsi="宋体" w:cs="宋体"/>
-          <w:kern w:val="0"/>
-          <w:sz w:val="24"/>
-          <w:szCs w:val="24"/>
-        </w:rPr>
-        <w:t xml:space="preserve"> ；按键的编码; 字符编码</w:t>
-      </w:r>
-    </w:p>
-    <w:p>
-      <w:pPr>
-        <w:widowControl/>
-        <w:numPr>
-          <w:ilvl w:val="0"/>
-          <w:numId w:val="23"/>
+        <w:t>metaKey</w:t>
+      </w:r>
+      <w:proofErr w:type="spellEnd"/>
+    </w:p>
+    <w:p>
+      <w:pPr>
+        <w:widowControl/>
+        <w:numPr>
+          <w:ilvl w:val="0"/>
+          <w:numId w:val="26"/>
         </w:numPr>
         <w:spacing w:before="100" w:beforeAutospacing="1" w:after="100" w:afterAutospacing="1"/>
         <w:jc w:val="left"/>
@@ -3796,225 +5377,35 @@
           <w:sz w:val="24"/>
           <w:szCs w:val="24"/>
         </w:rPr>
-        <w:t>ctrlKey</w:t>
-      </w:r>
-      <w:proofErr w:type="spellEnd"/>
-      <w:r>
-        <w:rPr>
-          <w:rFonts w:ascii="宋体" w:eastAsia="宋体" w:hAnsi="宋体" w:cs="宋体"/>
-          <w:kern w:val="0"/>
-          <w:sz w:val="24"/>
-          <w:szCs w:val="24"/>
-        </w:rPr>
-        <w:t xml:space="preserve"> ；是否按下ctrl键</w:t>
-      </w:r>
-    </w:p>
-    <w:p>
-      <w:pPr>
-        <w:widowControl/>
-        <w:numPr>
-          <w:ilvl w:val="0"/>
-          <w:numId w:val="23"/>
-        </w:numPr>
-        <w:spacing w:before="100" w:beforeAutospacing="1" w:after="100" w:afterAutospacing="1"/>
-        <w:jc w:val="left"/>
-        <w:rPr>
-          <w:rFonts w:ascii="宋体" w:eastAsia="宋体" w:hAnsi="宋体" w:cs="宋体"/>
-          <w:kern w:val="0"/>
-          <w:sz w:val="24"/>
-          <w:szCs w:val="24"/>
-        </w:rPr>
-      </w:pPr>
-      <w:r>
-        <w:rPr>
-          <w:rFonts w:ascii="宋体" w:eastAsia="宋体" w:hAnsi="宋体" w:cs="宋体"/>
-          <w:kern w:val="0"/>
-          <w:sz w:val="24"/>
-          <w:szCs w:val="24"/>
-        </w:rPr>
-        <w:t xml:space="preserve">function </w:t>
-      </w:r>
-      <w:proofErr w:type="spellStart"/>
-      <w:r>
-        <w:rPr>
-          <w:rFonts w:ascii="宋体" w:eastAsia="宋体" w:hAnsi="宋体" w:cs="宋体"/>
-          <w:kern w:val="0"/>
-          <w:sz w:val="24"/>
-          <w:szCs w:val="24"/>
-        </w:rPr>
-        <w:t>getModifierState</w:t>
-      </w:r>
-      <w:proofErr w:type="spellEnd"/>
-      <w:r>
-        <w:rPr>
-          <w:rFonts w:ascii="宋体" w:eastAsia="宋体" w:hAnsi="宋体" w:cs="宋体"/>
-          <w:kern w:val="0"/>
-          <w:sz w:val="24"/>
-          <w:szCs w:val="24"/>
-        </w:rPr>
-        <w:t>(key) ; 是否按下辅助按键</w:t>
-      </w:r>
-      <w:proofErr w:type="spellStart"/>
-      <w:r>
-        <w:rPr>
-          <w:rFonts w:ascii="宋体" w:eastAsia="宋体" w:hAnsi="宋体" w:cs="宋体"/>
-          <w:kern w:val="0"/>
-          <w:sz w:val="24"/>
-          <w:szCs w:val="24"/>
-        </w:rPr>
-        <w:t>ctrl,shift</w:t>
-      </w:r>
-      <w:proofErr w:type="spellEnd"/>
-    </w:p>
-    <w:p>
-      <w:pPr>
-        <w:widowControl/>
-        <w:numPr>
-          <w:ilvl w:val="0"/>
-          <w:numId w:val="23"/>
-        </w:numPr>
-        <w:spacing w:before="100" w:beforeAutospacing="1" w:after="100" w:afterAutospacing="1"/>
-        <w:jc w:val="left"/>
-        <w:rPr>
-          <w:rFonts w:ascii="宋体" w:eastAsia="宋体" w:hAnsi="宋体" w:cs="宋体"/>
-          <w:kern w:val="0"/>
-          <w:sz w:val="24"/>
-          <w:szCs w:val="24"/>
-        </w:rPr>
-      </w:pPr>
-      <w:r>
-        <w:rPr>
-          <w:rFonts w:ascii="宋体" w:eastAsia="宋体" w:hAnsi="宋体" w:cs="宋体"/>
-          <w:kern w:val="0"/>
-          <w:sz w:val="24"/>
-          <w:szCs w:val="24"/>
-        </w:rPr>
-        <w:t>String key</w:t>
-      </w:r>
-    </w:p>
-    <w:p>
-      <w:pPr>
-        <w:widowControl/>
-        <w:numPr>
-          <w:ilvl w:val="0"/>
-          <w:numId w:val="23"/>
-        </w:numPr>
-        <w:spacing w:before="100" w:beforeAutospacing="1" w:after="100" w:afterAutospacing="1"/>
-        <w:jc w:val="left"/>
-        <w:rPr>
-          <w:rFonts w:ascii="宋体" w:eastAsia="宋体" w:hAnsi="宋体" w:cs="宋体"/>
-          <w:kern w:val="0"/>
-          <w:sz w:val="24"/>
-          <w:szCs w:val="24"/>
-        </w:rPr>
-      </w:pPr>
-      <w:r>
-        <w:rPr>
-          <w:rFonts w:ascii="宋体" w:eastAsia="宋体" w:hAnsi="宋体" w:cs="宋体"/>
-          <w:kern w:val="0"/>
-          <w:sz w:val="24"/>
-          <w:szCs w:val="24"/>
-        </w:rPr>
-        <w:t xml:space="preserve">Number </w:t>
-      </w:r>
-      <w:proofErr w:type="spellStart"/>
-      <w:r>
-        <w:rPr>
-          <w:rFonts w:ascii="宋体" w:eastAsia="宋体" w:hAnsi="宋体" w:cs="宋体"/>
-          <w:kern w:val="0"/>
-          <w:sz w:val="24"/>
-          <w:szCs w:val="24"/>
-        </w:rPr>
-        <w:t>keyCode</w:t>
-      </w:r>
-      <w:proofErr w:type="spellEnd"/>
-      <w:r>
-        <w:rPr>
-          <w:rFonts w:ascii="宋体" w:eastAsia="宋体" w:hAnsi="宋体" w:cs="宋体"/>
-          <w:kern w:val="0"/>
-          <w:sz w:val="24"/>
-          <w:szCs w:val="24"/>
-        </w:rPr>
-        <w:t>; 按键编码；非字符</w:t>
-      </w:r>
-    </w:p>
-    <w:p>
-      <w:pPr>
-        <w:widowControl/>
-        <w:numPr>
-          <w:ilvl w:val="0"/>
-          <w:numId w:val="23"/>
-        </w:numPr>
-        <w:spacing w:before="100" w:beforeAutospacing="1" w:after="100" w:afterAutospacing="1"/>
-        <w:jc w:val="left"/>
-        <w:rPr>
-          <w:rFonts w:ascii="宋体" w:eastAsia="宋体" w:hAnsi="宋体" w:cs="宋体"/>
-          <w:kern w:val="0"/>
-          <w:sz w:val="24"/>
-          <w:szCs w:val="24"/>
-        </w:rPr>
-      </w:pPr>
-      <w:r>
-        <w:rPr>
-          <w:rFonts w:ascii="宋体" w:eastAsia="宋体" w:hAnsi="宋体" w:cs="宋体"/>
-          <w:kern w:val="0"/>
-          <w:sz w:val="24"/>
-          <w:szCs w:val="24"/>
-        </w:rPr>
-        <w:t>String locale ; 本地化的字符串</w:t>
-      </w:r>
-    </w:p>
-    <w:p>
-      <w:pPr>
-        <w:widowControl/>
-        <w:numPr>
-          <w:ilvl w:val="0"/>
-          <w:numId w:val="23"/>
-        </w:numPr>
-        <w:spacing w:before="100" w:beforeAutospacing="1" w:after="100" w:afterAutospacing="1"/>
-        <w:jc w:val="left"/>
-        <w:rPr>
-          <w:rFonts w:ascii="宋体" w:eastAsia="宋体" w:hAnsi="宋体" w:cs="宋体"/>
-          <w:kern w:val="0"/>
-          <w:sz w:val="24"/>
-          <w:szCs w:val="24"/>
-        </w:rPr>
-      </w:pPr>
-      <w:r>
-        <w:rPr>
-          <w:rFonts w:ascii="宋体" w:eastAsia="宋体" w:hAnsi="宋体" w:cs="宋体"/>
-          <w:kern w:val="0"/>
-          <w:sz w:val="24"/>
-          <w:szCs w:val="24"/>
-        </w:rPr>
-        <w:t>Number location ；位置</w:t>
-      </w:r>
-    </w:p>
-    <w:p>
-      <w:pPr>
-        <w:widowControl/>
-        <w:numPr>
-          <w:ilvl w:val="0"/>
-          <w:numId w:val="23"/>
-        </w:numPr>
-        <w:spacing w:before="100" w:beforeAutospacing="1" w:after="100" w:afterAutospacing="1"/>
-        <w:jc w:val="left"/>
-        <w:rPr>
-          <w:rFonts w:ascii="宋体" w:eastAsia="宋体" w:hAnsi="宋体" w:cs="宋体"/>
-          <w:kern w:val="0"/>
-          <w:sz w:val="24"/>
-          <w:szCs w:val="24"/>
-        </w:rPr>
-      </w:pPr>
-      <w:proofErr w:type="spellStart"/>
-      <w:r>
-        <w:rPr>
-          <w:rFonts w:ascii="宋体" w:eastAsia="宋体" w:hAnsi="宋体" w:cs="宋体"/>
-          <w:kern w:val="0"/>
-          <w:sz w:val="24"/>
-          <w:szCs w:val="24"/>
-        </w:rPr>
-        <w:t>boolean</w:t>
+        <w:t>shiftKey</w:t>
+      </w:r>
+      <w:proofErr w:type="spellEnd"/>
+    </w:p>
+    <w:p>
+      <w:pPr>
+        <w:widowControl/>
+        <w:numPr>
+          <w:ilvl w:val="0"/>
+          <w:numId w:val="26"/>
+        </w:numPr>
+        <w:spacing w:before="100" w:beforeAutospacing="1" w:after="100" w:afterAutospacing="1"/>
+        <w:jc w:val="left"/>
+        <w:rPr>
+          <w:rFonts w:ascii="宋体" w:eastAsia="宋体" w:hAnsi="宋体" w:cs="宋体"/>
+          <w:kern w:val="0"/>
+          <w:sz w:val="24"/>
+          <w:szCs w:val="24"/>
+        </w:rPr>
+      </w:pPr>
+      <w:proofErr w:type="spellStart"/>
+      <w:r>
+        <w:rPr>
+          <w:rFonts w:ascii="宋体" w:eastAsia="宋体" w:hAnsi="宋体" w:cs="宋体"/>
+          <w:kern w:val="0"/>
+          <w:sz w:val="24"/>
+          <w:szCs w:val="24"/>
+        </w:rPr>
+        <w:t>DOMTouchList</w:t>
       </w:r>
       <w:proofErr w:type="spellEnd"/>
       <w:r>
@@ -4034,954 +5425,9 @@
           <w:sz w:val="24"/>
           <w:szCs w:val="24"/>
         </w:rPr>
-        <w:t>metaKey</w:t>
-      </w:r>
-      <w:proofErr w:type="spellEnd"/>
-      <w:r>
-        <w:rPr>
-          <w:rFonts w:ascii="宋体" w:eastAsia="宋体" w:hAnsi="宋体" w:cs="宋体"/>
-          <w:kern w:val="0"/>
-          <w:sz w:val="24"/>
-          <w:szCs w:val="24"/>
-        </w:rPr>
-        <w:t>; win键</w:t>
-      </w:r>
-    </w:p>
-    <w:p>
-      <w:pPr>
-        <w:widowControl/>
-        <w:numPr>
-          <w:ilvl w:val="0"/>
-          <w:numId w:val="23"/>
-        </w:numPr>
-        <w:spacing w:before="100" w:beforeAutospacing="1" w:after="100" w:afterAutospacing="1"/>
-        <w:jc w:val="left"/>
-        <w:rPr>
-          <w:rFonts w:ascii="宋体" w:eastAsia="宋体" w:hAnsi="宋体" w:cs="宋体"/>
-          <w:kern w:val="0"/>
-          <w:sz w:val="24"/>
-          <w:szCs w:val="24"/>
-        </w:rPr>
-      </w:pPr>
-      <w:proofErr w:type="spellStart"/>
-      <w:r>
-        <w:rPr>
-          <w:rFonts w:ascii="宋体" w:eastAsia="宋体" w:hAnsi="宋体" w:cs="宋体"/>
-          <w:kern w:val="0"/>
-          <w:sz w:val="24"/>
-          <w:szCs w:val="24"/>
-        </w:rPr>
-        <w:t>boolean</w:t>
-      </w:r>
-      <w:proofErr w:type="spellEnd"/>
-      <w:r>
-        <w:rPr>
-          <w:rFonts w:ascii="宋体" w:eastAsia="宋体" w:hAnsi="宋体" w:cs="宋体"/>
-          <w:kern w:val="0"/>
-          <w:sz w:val="24"/>
-          <w:szCs w:val="24"/>
-        </w:rPr>
-        <w:t xml:space="preserve"> repeat ；按键是否重复</w:t>
-      </w:r>
-    </w:p>
-    <w:p>
-      <w:pPr>
-        <w:widowControl/>
-        <w:numPr>
-          <w:ilvl w:val="0"/>
-          <w:numId w:val="23"/>
-        </w:numPr>
-        <w:spacing w:before="100" w:beforeAutospacing="1" w:after="100" w:afterAutospacing="1"/>
-        <w:jc w:val="left"/>
-        <w:rPr>
-          <w:rFonts w:ascii="宋体" w:eastAsia="宋体" w:hAnsi="宋体" w:cs="宋体"/>
-          <w:kern w:val="0"/>
-          <w:sz w:val="24"/>
-          <w:szCs w:val="24"/>
-        </w:rPr>
-      </w:pPr>
-      <w:proofErr w:type="spellStart"/>
-      <w:r>
-        <w:rPr>
-          <w:rFonts w:ascii="宋体" w:eastAsia="宋体" w:hAnsi="宋体" w:cs="宋体"/>
-          <w:kern w:val="0"/>
-          <w:sz w:val="24"/>
-          <w:szCs w:val="24"/>
-        </w:rPr>
-        <w:t>boolean</w:t>
-      </w:r>
-      <w:proofErr w:type="spellEnd"/>
-      <w:r>
-        <w:rPr>
-          <w:rFonts w:ascii="宋体" w:eastAsia="宋体" w:hAnsi="宋体" w:cs="宋体"/>
-          <w:kern w:val="0"/>
-          <w:sz w:val="24"/>
-          <w:szCs w:val="24"/>
-        </w:rPr>
-        <w:t xml:space="preserve"> </w:t>
-      </w:r>
-      <w:proofErr w:type="spellStart"/>
-      <w:r>
-        <w:rPr>
-          <w:rFonts w:ascii="宋体" w:eastAsia="宋体" w:hAnsi="宋体" w:cs="宋体"/>
-          <w:kern w:val="0"/>
-          <w:sz w:val="24"/>
-          <w:szCs w:val="24"/>
-        </w:rPr>
-        <w:t>shiftKey</w:t>
-      </w:r>
-      <w:proofErr w:type="spellEnd"/>
-      <w:r>
-        <w:rPr>
-          <w:rFonts w:ascii="宋体" w:eastAsia="宋体" w:hAnsi="宋体" w:cs="宋体"/>
-          <w:kern w:val="0"/>
-          <w:sz w:val="24"/>
-          <w:szCs w:val="24"/>
-        </w:rPr>
-        <w:t>； 是否按下shift</w:t>
-      </w:r>
-    </w:p>
-    <w:p>
-      <w:pPr>
-        <w:widowControl/>
-        <w:numPr>
-          <w:ilvl w:val="0"/>
-          <w:numId w:val="23"/>
-        </w:numPr>
-        <w:spacing w:before="100" w:beforeAutospacing="1" w:after="100" w:afterAutospacing="1"/>
-        <w:jc w:val="left"/>
-        <w:rPr>
-          <w:rFonts w:ascii="宋体" w:eastAsia="宋体" w:hAnsi="宋体" w:cs="宋体"/>
-          <w:kern w:val="0"/>
-          <w:sz w:val="24"/>
-          <w:szCs w:val="24"/>
-        </w:rPr>
-      </w:pPr>
-      <w:r>
-        <w:rPr>
-          <w:rFonts w:ascii="宋体" w:eastAsia="宋体" w:hAnsi="宋体" w:cs="宋体"/>
-          <w:kern w:val="0"/>
-          <w:sz w:val="24"/>
-          <w:szCs w:val="24"/>
-        </w:rPr>
-        <w:t>Number which ; 通用化的</w:t>
-      </w:r>
-      <w:proofErr w:type="spellStart"/>
-      <w:r>
-        <w:rPr>
-          <w:rFonts w:ascii="宋体" w:eastAsia="宋体" w:hAnsi="宋体" w:cs="宋体"/>
-          <w:kern w:val="0"/>
-          <w:sz w:val="24"/>
-          <w:szCs w:val="24"/>
-        </w:rPr>
-        <w:t>charCode</w:t>
-      </w:r>
-      <w:proofErr w:type="spellEnd"/>
-      <w:r>
-        <w:rPr>
-          <w:rFonts w:ascii="宋体" w:eastAsia="宋体" w:hAnsi="宋体" w:cs="宋体"/>
-          <w:kern w:val="0"/>
-          <w:sz w:val="24"/>
-          <w:szCs w:val="24"/>
-        </w:rPr>
-        <w:t>和</w:t>
-      </w:r>
-      <w:proofErr w:type="spellStart"/>
-      <w:r>
-        <w:rPr>
-          <w:rFonts w:ascii="宋体" w:eastAsia="宋体" w:hAnsi="宋体" w:cs="宋体"/>
-          <w:kern w:val="0"/>
-          <w:sz w:val="24"/>
-          <w:szCs w:val="24"/>
-        </w:rPr>
-        <w:t>keyCode</w:t>
-      </w:r>
-      <w:proofErr w:type="spellEnd"/>
-    </w:p>
-    <w:p>
-      <w:pPr>
-        <w:widowControl/>
-        <w:jc w:val="left"/>
-        <w:rPr>
-          <w:rFonts w:ascii="宋体" w:eastAsia="宋体" w:hAnsi="宋体" w:cs="宋体"/>
-          <w:kern w:val="0"/>
-          <w:sz w:val="24"/>
-          <w:szCs w:val="24"/>
-        </w:rPr>
-      </w:pPr>
-      <w:r>
-        <w:rPr>
-          <w:rFonts w:ascii="宋体" w:eastAsia="宋体" w:hAnsi="宋体" w:cs="宋体"/>
-          <w:kern w:val="0"/>
-          <w:sz w:val="24"/>
-          <w:szCs w:val="24"/>
-        </w:rPr>
-        <w:t>iii 焦点</w:t>
-      </w:r>
-    </w:p>
-    <w:p>
-      <w:pPr>
-        <w:widowControl/>
-        <w:numPr>
-          <w:ilvl w:val="0"/>
-          <w:numId w:val="24"/>
-        </w:numPr>
-        <w:spacing w:before="100" w:beforeAutospacing="1" w:after="100" w:afterAutospacing="1"/>
-        <w:jc w:val="left"/>
-        <w:rPr>
-          <w:rFonts w:ascii="宋体" w:eastAsia="宋体" w:hAnsi="宋体" w:cs="宋体"/>
-          <w:kern w:val="0"/>
-          <w:sz w:val="24"/>
-          <w:szCs w:val="24"/>
-        </w:rPr>
-      </w:pPr>
-      <w:proofErr w:type="spellStart"/>
-      <w:r>
-        <w:rPr>
-          <w:rFonts w:ascii="宋体" w:eastAsia="宋体" w:hAnsi="宋体" w:cs="宋体"/>
-          <w:kern w:val="0"/>
-          <w:sz w:val="24"/>
-          <w:szCs w:val="24"/>
-        </w:rPr>
-        <w:t>DOMEventTarget</w:t>
-      </w:r>
-      <w:proofErr w:type="spellEnd"/>
-      <w:r>
-        <w:rPr>
-          <w:rFonts w:ascii="宋体" w:eastAsia="宋体" w:hAnsi="宋体" w:cs="宋体"/>
-          <w:kern w:val="0"/>
-          <w:sz w:val="24"/>
-          <w:szCs w:val="24"/>
-        </w:rPr>
-        <w:t xml:space="preserve"> </w:t>
-      </w:r>
-      <w:proofErr w:type="spellStart"/>
-      <w:r>
-        <w:rPr>
-          <w:rFonts w:ascii="宋体" w:eastAsia="宋体" w:hAnsi="宋体" w:cs="宋体"/>
-          <w:kern w:val="0"/>
-          <w:sz w:val="24"/>
-          <w:szCs w:val="24"/>
-        </w:rPr>
-        <w:t>relatedTarget</w:t>
-      </w:r>
-      <w:proofErr w:type="spellEnd"/>
-      <w:r>
-        <w:rPr>
-          <w:rFonts w:ascii="宋体" w:eastAsia="宋体" w:hAnsi="宋体" w:cs="宋体"/>
-          <w:kern w:val="0"/>
-          <w:sz w:val="24"/>
-          <w:szCs w:val="24"/>
-        </w:rPr>
-        <w:t xml:space="preserve"> :  相关的角度</w:t>
-      </w:r>
-    </w:p>
-    <w:p>
-      <w:pPr>
-        <w:widowControl/>
-        <w:jc w:val="left"/>
-        <w:rPr>
-          <w:rFonts w:ascii="宋体" w:eastAsia="宋体" w:hAnsi="宋体" w:cs="宋体"/>
-          <w:kern w:val="0"/>
-          <w:sz w:val="24"/>
-          <w:szCs w:val="24"/>
-        </w:rPr>
-      </w:pPr>
-      <w:r>
-        <w:rPr>
-          <w:rFonts w:ascii="宋体" w:eastAsia="宋体" w:hAnsi="宋体" w:cs="宋体"/>
-          <w:kern w:val="0"/>
-          <w:sz w:val="24"/>
-          <w:szCs w:val="24"/>
-        </w:rPr>
-        <w:t>iv 鼠标事件</w:t>
-      </w:r>
-    </w:p>
-    <w:p>
-      <w:pPr>
-        <w:widowControl/>
-        <w:numPr>
-          <w:ilvl w:val="0"/>
-          <w:numId w:val="25"/>
-        </w:numPr>
-        <w:spacing w:before="100" w:beforeAutospacing="1" w:after="100" w:afterAutospacing="1"/>
-        <w:jc w:val="left"/>
-        <w:rPr>
-          <w:rFonts w:ascii="宋体" w:eastAsia="宋体" w:hAnsi="宋体" w:cs="宋体"/>
-          <w:kern w:val="0"/>
-          <w:sz w:val="24"/>
-          <w:szCs w:val="24"/>
-        </w:rPr>
-      </w:pPr>
-      <w:proofErr w:type="spellStart"/>
-      <w:r>
-        <w:rPr>
-          <w:rFonts w:ascii="宋体" w:eastAsia="宋体" w:hAnsi="宋体" w:cs="宋体"/>
-          <w:kern w:val="0"/>
-          <w:sz w:val="24"/>
-          <w:szCs w:val="24"/>
-        </w:rPr>
-        <w:t>boolean</w:t>
-      </w:r>
-      <w:proofErr w:type="spellEnd"/>
-      <w:r>
-        <w:rPr>
-          <w:rFonts w:ascii="宋体" w:eastAsia="宋体" w:hAnsi="宋体" w:cs="宋体"/>
-          <w:kern w:val="0"/>
-          <w:sz w:val="24"/>
-          <w:szCs w:val="24"/>
-        </w:rPr>
-        <w:t xml:space="preserve"> </w:t>
-      </w:r>
-      <w:proofErr w:type="spellStart"/>
-      <w:r>
-        <w:rPr>
-          <w:rFonts w:ascii="宋体" w:eastAsia="宋体" w:hAnsi="宋体" w:cs="宋体"/>
-          <w:kern w:val="0"/>
-          <w:sz w:val="24"/>
-          <w:szCs w:val="24"/>
-        </w:rPr>
-        <w:t>altKey</w:t>
-      </w:r>
-      <w:proofErr w:type="spellEnd"/>
-      <w:r>
-        <w:rPr>
-          <w:rFonts w:ascii="宋体" w:eastAsia="宋体" w:hAnsi="宋体" w:cs="宋体"/>
-          <w:kern w:val="0"/>
-          <w:sz w:val="24"/>
-          <w:szCs w:val="24"/>
-        </w:rPr>
-        <w:t>；</w:t>
-      </w:r>
-    </w:p>
-    <w:p>
-      <w:pPr>
-        <w:widowControl/>
-        <w:numPr>
-          <w:ilvl w:val="0"/>
-          <w:numId w:val="25"/>
-        </w:numPr>
-        <w:spacing w:before="100" w:beforeAutospacing="1" w:after="100" w:afterAutospacing="1"/>
-        <w:jc w:val="left"/>
-        <w:rPr>
-          <w:rFonts w:ascii="宋体" w:eastAsia="宋体" w:hAnsi="宋体" w:cs="宋体"/>
-          <w:kern w:val="0"/>
-          <w:sz w:val="24"/>
-          <w:szCs w:val="24"/>
-        </w:rPr>
-      </w:pPr>
-      <w:r>
-        <w:rPr>
-          <w:rFonts w:ascii="宋体" w:eastAsia="宋体" w:hAnsi="宋体" w:cs="宋体"/>
-          <w:kern w:val="0"/>
-          <w:sz w:val="24"/>
-          <w:szCs w:val="24"/>
-        </w:rPr>
-        <w:t>Number button；</w:t>
-      </w:r>
-    </w:p>
-    <w:p>
-      <w:pPr>
-        <w:widowControl/>
-        <w:numPr>
-          <w:ilvl w:val="0"/>
-          <w:numId w:val="25"/>
-        </w:numPr>
-        <w:spacing w:before="100" w:beforeAutospacing="1" w:after="100" w:afterAutospacing="1"/>
-        <w:jc w:val="left"/>
-        <w:rPr>
-          <w:rFonts w:ascii="宋体" w:eastAsia="宋体" w:hAnsi="宋体" w:cs="宋体"/>
-          <w:kern w:val="0"/>
-          <w:sz w:val="24"/>
-          <w:szCs w:val="24"/>
-        </w:rPr>
-      </w:pPr>
-      <w:r>
-        <w:rPr>
-          <w:rFonts w:ascii="宋体" w:eastAsia="宋体" w:hAnsi="宋体" w:cs="宋体"/>
-          <w:kern w:val="0"/>
-          <w:sz w:val="24"/>
-          <w:szCs w:val="24"/>
-        </w:rPr>
-        <w:t>Number buttons；</w:t>
-      </w:r>
-    </w:p>
-    <w:p>
-      <w:pPr>
-        <w:widowControl/>
-        <w:numPr>
-          <w:ilvl w:val="0"/>
-          <w:numId w:val="25"/>
-        </w:numPr>
-        <w:spacing w:before="100" w:beforeAutospacing="1" w:after="100" w:afterAutospacing="1"/>
-        <w:jc w:val="left"/>
-        <w:rPr>
-          <w:rFonts w:ascii="宋体" w:eastAsia="宋体" w:hAnsi="宋体" w:cs="宋体"/>
-          <w:kern w:val="0"/>
-          <w:sz w:val="24"/>
-          <w:szCs w:val="24"/>
-        </w:rPr>
-      </w:pPr>
-      <w:r>
-        <w:rPr>
-          <w:rFonts w:ascii="宋体" w:eastAsia="宋体" w:hAnsi="宋体" w:cs="宋体"/>
-          <w:kern w:val="0"/>
-          <w:sz w:val="24"/>
-          <w:szCs w:val="24"/>
-        </w:rPr>
-        <w:t xml:space="preserve">Number </w:t>
-      </w:r>
-      <w:proofErr w:type="spellStart"/>
-      <w:r>
-        <w:rPr>
-          <w:rFonts w:ascii="宋体" w:eastAsia="宋体" w:hAnsi="宋体" w:cs="宋体"/>
-          <w:kern w:val="0"/>
-          <w:sz w:val="24"/>
-          <w:szCs w:val="24"/>
-        </w:rPr>
-        <w:t>clientX</w:t>
-      </w:r>
-      <w:proofErr w:type="spellEnd"/>
-      <w:r>
-        <w:rPr>
-          <w:rFonts w:ascii="宋体" w:eastAsia="宋体" w:hAnsi="宋体" w:cs="宋体"/>
-          <w:kern w:val="0"/>
-          <w:sz w:val="24"/>
-          <w:szCs w:val="24"/>
-        </w:rPr>
-        <w:t>;</w:t>
-      </w:r>
-    </w:p>
-    <w:p>
-      <w:pPr>
-        <w:widowControl/>
-        <w:numPr>
-          <w:ilvl w:val="0"/>
-          <w:numId w:val="25"/>
-        </w:numPr>
-        <w:spacing w:before="100" w:beforeAutospacing="1" w:after="100" w:afterAutospacing="1"/>
-        <w:jc w:val="left"/>
-        <w:rPr>
-          <w:rFonts w:ascii="宋体" w:eastAsia="宋体" w:hAnsi="宋体" w:cs="宋体"/>
-          <w:kern w:val="0"/>
-          <w:sz w:val="24"/>
-          <w:szCs w:val="24"/>
-        </w:rPr>
-      </w:pPr>
-      <w:r>
-        <w:rPr>
-          <w:rFonts w:ascii="宋体" w:eastAsia="宋体" w:hAnsi="宋体" w:cs="宋体"/>
-          <w:kern w:val="0"/>
-          <w:sz w:val="24"/>
-          <w:szCs w:val="24"/>
-        </w:rPr>
-        <w:t xml:space="preserve">Number </w:t>
-      </w:r>
-      <w:proofErr w:type="spellStart"/>
-      <w:r>
-        <w:rPr>
-          <w:rFonts w:ascii="宋体" w:eastAsia="宋体" w:hAnsi="宋体" w:cs="宋体"/>
-          <w:kern w:val="0"/>
-          <w:sz w:val="24"/>
-          <w:szCs w:val="24"/>
-        </w:rPr>
-        <w:t>clientY</w:t>
-      </w:r>
-      <w:proofErr w:type="spellEnd"/>
-      <w:r>
-        <w:rPr>
-          <w:rFonts w:ascii="宋体" w:eastAsia="宋体" w:hAnsi="宋体" w:cs="宋体"/>
-          <w:kern w:val="0"/>
-          <w:sz w:val="24"/>
-          <w:szCs w:val="24"/>
-        </w:rPr>
-        <w:t>; 当前鼠标所处的坐标, 顶点是浏览器窗口的左上角</w:t>
-      </w:r>
-    </w:p>
-    <w:p>
-      <w:pPr>
-        <w:widowControl/>
-        <w:numPr>
-          <w:ilvl w:val="0"/>
-          <w:numId w:val="25"/>
-        </w:numPr>
-        <w:spacing w:before="100" w:beforeAutospacing="1" w:after="100" w:afterAutospacing="1"/>
-        <w:jc w:val="left"/>
-        <w:rPr>
-          <w:rFonts w:ascii="宋体" w:eastAsia="宋体" w:hAnsi="宋体" w:cs="宋体"/>
-          <w:kern w:val="0"/>
-          <w:sz w:val="24"/>
-          <w:szCs w:val="24"/>
-        </w:rPr>
-      </w:pPr>
-      <w:proofErr w:type="spellStart"/>
-      <w:r>
-        <w:rPr>
-          <w:rFonts w:ascii="宋体" w:eastAsia="宋体" w:hAnsi="宋体" w:cs="宋体"/>
-          <w:kern w:val="0"/>
-          <w:sz w:val="24"/>
-          <w:szCs w:val="24"/>
-        </w:rPr>
-        <w:t>boolean</w:t>
-      </w:r>
-      <w:proofErr w:type="spellEnd"/>
-      <w:r>
-        <w:rPr>
-          <w:rFonts w:ascii="宋体" w:eastAsia="宋体" w:hAnsi="宋体" w:cs="宋体"/>
-          <w:kern w:val="0"/>
-          <w:sz w:val="24"/>
-          <w:szCs w:val="24"/>
-        </w:rPr>
-        <w:t xml:space="preserve"> </w:t>
-      </w:r>
-      <w:proofErr w:type="spellStart"/>
-      <w:r>
-        <w:rPr>
-          <w:rFonts w:ascii="宋体" w:eastAsia="宋体" w:hAnsi="宋体" w:cs="宋体"/>
-          <w:kern w:val="0"/>
-          <w:sz w:val="24"/>
-          <w:szCs w:val="24"/>
-        </w:rPr>
-        <w:t>ctrlKey</w:t>
-      </w:r>
-      <w:proofErr w:type="spellEnd"/>
-    </w:p>
-    <w:p>
-      <w:pPr>
-        <w:widowControl/>
-        <w:numPr>
-          <w:ilvl w:val="0"/>
-          <w:numId w:val="25"/>
-        </w:numPr>
-        <w:spacing w:before="100" w:beforeAutospacing="1" w:after="100" w:afterAutospacing="1"/>
-        <w:jc w:val="left"/>
-        <w:rPr>
-          <w:rFonts w:ascii="宋体" w:eastAsia="宋体" w:hAnsi="宋体" w:cs="宋体"/>
-          <w:kern w:val="0"/>
-          <w:sz w:val="24"/>
-          <w:szCs w:val="24"/>
-        </w:rPr>
-      </w:pPr>
-      <w:r>
-        <w:rPr>
-          <w:rFonts w:ascii="宋体" w:eastAsia="宋体" w:hAnsi="宋体" w:cs="宋体"/>
-          <w:kern w:val="0"/>
-          <w:sz w:val="24"/>
-          <w:szCs w:val="24"/>
-        </w:rPr>
-        <w:t xml:space="preserve">function </w:t>
-      </w:r>
-      <w:proofErr w:type="spellStart"/>
-      <w:r>
-        <w:rPr>
-          <w:rFonts w:ascii="宋体" w:eastAsia="宋体" w:hAnsi="宋体" w:cs="宋体"/>
-          <w:kern w:val="0"/>
-          <w:sz w:val="24"/>
-          <w:szCs w:val="24"/>
-        </w:rPr>
-        <w:t>getModifierState</w:t>
-      </w:r>
-      <w:proofErr w:type="spellEnd"/>
-      <w:r>
-        <w:rPr>
-          <w:rFonts w:ascii="宋体" w:eastAsia="宋体" w:hAnsi="宋体" w:cs="宋体"/>
-          <w:kern w:val="0"/>
-          <w:sz w:val="24"/>
-          <w:szCs w:val="24"/>
-        </w:rPr>
-        <w:t>(key);</w:t>
-      </w:r>
-    </w:p>
-    <w:p>
-      <w:pPr>
-        <w:widowControl/>
-        <w:numPr>
-          <w:ilvl w:val="0"/>
-          <w:numId w:val="25"/>
-        </w:numPr>
-        <w:spacing w:before="100" w:beforeAutospacing="1" w:after="100" w:afterAutospacing="1"/>
-        <w:jc w:val="left"/>
-        <w:rPr>
-          <w:rFonts w:ascii="宋体" w:eastAsia="宋体" w:hAnsi="宋体" w:cs="宋体"/>
-          <w:kern w:val="0"/>
-          <w:sz w:val="24"/>
-          <w:szCs w:val="24"/>
-        </w:rPr>
-      </w:pPr>
-      <w:proofErr w:type="spellStart"/>
-      <w:r>
-        <w:rPr>
-          <w:rFonts w:ascii="宋体" w:eastAsia="宋体" w:hAnsi="宋体" w:cs="宋体"/>
-          <w:kern w:val="0"/>
-          <w:sz w:val="24"/>
-          <w:szCs w:val="24"/>
-        </w:rPr>
-        <w:t>boolean</w:t>
-      </w:r>
-      <w:proofErr w:type="spellEnd"/>
-      <w:r>
-        <w:rPr>
-          <w:rFonts w:ascii="宋体" w:eastAsia="宋体" w:hAnsi="宋体" w:cs="宋体"/>
-          <w:kern w:val="0"/>
-          <w:sz w:val="24"/>
-          <w:szCs w:val="24"/>
-        </w:rPr>
-        <w:t xml:space="preserve"> </w:t>
-      </w:r>
-      <w:proofErr w:type="spellStart"/>
-      <w:r>
-        <w:rPr>
-          <w:rFonts w:ascii="宋体" w:eastAsia="宋体" w:hAnsi="宋体" w:cs="宋体"/>
-          <w:kern w:val="0"/>
-          <w:sz w:val="24"/>
-          <w:szCs w:val="24"/>
-        </w:rPr>
-        <w:t>metaKey</w:t>
-      </w:r>
-      <w:proofErr w:type="spellEnd"/>
-      <w:r>
-        <w:rPr>
-          <w:rFonts w:ascii="宋体" w:eastAsia="宋体" w:hAnsi="宋体" w:cs="宋体"/>
-          <w:kern w:val="0"/>
-          <w:sz w:val="24"/>
-          <w:szCs w:val="24"/>
-        </w:rPr>
-        <w:t>;</w:t>
-      </w:r>
-    </w:p>
-    <w:p>
-      <w:pPr>
-        <w:widowControl/>
-        <w:numPr>
-          <w:ilvl w:val="0"/>
-          <w:numId w:val="25"/>
-        </w:numPr>
-        <w:spacing w:before="100" w:beforeAutospacing="1" w:after="100" w:afterAutospacing="1"/>
-        <w:jc w:val="left"/>
-        <w:rPr>
-          <w:rFonts w:ascii="宋体" w:eastAsia="宋体" w:hAnsi="宋体" w:cs="宋体"/>
-          <w:kern w:val="0"/>
-          <w:sz w:val="24"/>
-          <w:szCs w:val="24"/>
-        </w:rPr>
-      </w:pPr>
-      <w:r>
-        <w:rPr>
-          <w:rFonts w:ascii="宋体" w:eastAsia="宋体" w:hAnsi="宋体" w:cs="宋体"/>
-          <w:kern w:val="0"/>
-          <w:sz w:val="24"/>
-          <w:szCs w:val="24"/>
-        </w:rPr>
-        <w:t xml:space="preserve">Number </w:t>
-      </w:r>
-      <w:proofErr w:type="spellStart"/>
-      <w:r>
-        <w:rPr>
-          <w:rFonts w:ascii="宋体" w:eastAsia="宋体" w:hAnsi="宋体" w:cs="宋体"/>
-          <w:kern w:val="0"/>
-          <w:sz w:val="24"/>
-          <w:szCs w:val="24"/>
-        </w:rPr>
-        <w:t>pageX</w:t>
-      </w:r>
-      <w:proofErr w:type="spellEnd"/>
-    </w:p>
-    <w:p>
-      <w:pPr>
-        <w:widowControl/>
-        <w:numPr>
-          <w:ilvl w:val="0"/>
-          <w:numId w:val="25"/>
-        </w:numPr>
-        <w:spacing w:before="100" w:beforeAutospacing="1" w:after="100" w:afterAutospacing="1"/>
-        <w:jc w:val="left"/>
-        <w:rPr>
-          <w:rFonts w:ascii="宋体" w:eastAsia="宋体" w:hAnsi="宋体" w:cs="宋体"/>
-          <w:kern w:val="0"/>
-          <w:sz w:val="24"/>
-          <w:szCs w:val="24"/>
-        </w:rPr>
-      </w:pPr>
-      <w:r>
-        <w:rPr>
-          <w:rFonts w:ascii="宋体" w:eastAsia="宋体" w:hAnsi="宋体" w:cs="宋体"/>
-          <w:kern w:val="0"/>
-          <w:sz w:val="24"/>
-          <w:szCs w:val="24"/>
-        </w:rPr>
-        <w:t xml:space="preserve">Number </w:t>
-      </w:r>
-      <w:proofErr w:type="spellStart"/>
-      <w:r>
-        <w:rPr>
-          <w:rFonts w:ascii="宋体" w:eastAsia="宋体" w:hAnsi="宋体" w:cs="宋体"/>
-          <w:kern w:val="0"/>
-          <w:sz w:val="24"/>
-          <w:szCs w:val="24"/>
-        </w:rPr>
-        <w:t>pageY</w:t>
-      </w:r>
-      <w:proofErr w:type="spellEnd"/>
-      <w:r>
-        <w:rPr>
-          <w:rFonts w:ascii="宋体" w:eastAsia="宋体" w:hAnsi="宋体" w:cs="宋体"/>
-          <w:kern w:val="0"/>
-          <w:sz w:val="24"/>
-          <w:szCs w:val="24"/>
-        </w:rPr>
-        <w:t>; 顶点时html页面的左上角</w:t>
-      </w:r>
-    </w:p>
-    <w:p>
-      <w:pPr>
-        <w:widowControl/>
-        <w:numPr>
-          <w:ilvl w:val="0"/>
-          <w:numId w:val="25"/>
-        </w:numPr>
-        <w:spacing w:before="100" w:beforeAutospacing="1" w:after="100" w:afterAutospacing="1"/>
-        <w:jc w:val="left"/>
-        <w:rPr>
-          <w:rFonts w:ascii="宋体" w:eastAsia="宋体" w:hAnsi="宋体" w:cs="宋体"/>
-          <w:kern w:val="0"/>
-          <w:sz w:val="24"/>
-          <w:szCs w:val="24"/>
-        </w:rPr>
-      </w:pPr>
-      <w:proofErr w:type="spellStart"/>
-      <w:r>
-        <w:rPr>
-          <w:rFonts w:ascii="宋体" w:eastAsia="宋体" w:hAnsi="宋体" w:cs="宋体"/>
-          <w:kern w:val="0"/>
-          <w:sz w:val="24"/>
-          <w:szCs w:val="24"/>
-        </w:rPr>
-        <w:t>DOMEventTarget</w:t>
-      </w:r>
-      <w:proofErr w:type="spellEnd"/>
-      <w:r>
-        <w:rPr>
-          <w:rFonts w:ascii="宋体" w:eastAsia="宋体" w:hAnsi="宋体" w:cs="宋体"/>
-          <w:kern w:val="0"/>
-          <w:sz w:val="24"/>
-          <w:szCs w:val="24"/>
-        </w:rPr>
-        <w:t xml:space="preserve"> </w:t>
-      </w:r>
-      <w:proofErr w:type="spellStart"/>
-      <w:r>
-        <w:rPr>
-          <w:rFonts w:ascii="宋体" w:eastAsia="宋体" w:hAnsi="宋体" w:cs="宋体"/>
-          <w:kern w:val="0"/>
-          <w:sz w:val="24"/>
-          <w:szCs w:val="24"/>
-        </w:rPr>
-        <w:t>relatedTarget</w:t>
-      </w:r>
-      <w:proofErr w:type="spellEnd"/>
-      <w:r>
-        <w:rPr>
-          <w:rFonts w:ascii="宋体" w:eastAsia="宋体" w:hAnsi="宋体" w:cs="宋体"/>
-          <w:kern w:val="0"/>
-          <w:sz w:val="24"/>
-          <w:szCs w:val="24"/>
-        </w:rPr>
-        <w:t xml:space="preserve"> ;</w:t>
-      </w:r>
-    </w:p>
-    <w:p>
-      <w:pPr>
-        <w:widowControl/>
-        <w:numPr>
-          <w:ilvl w:val="0"/>
-          <w:numId w:val="25"/>
-        </w:numPr>
-        <w:spacing w:before="100" w:beforeAutospacing="1" w:after="100" w:afterAutospacing="1"/>
-        <w:jc w:val="left"/>
-        <w:rPr>
-          <w:rFonts w:ascii="宋体" w:eastAsia="宋体" w:hAnsi="宋体" w:cs="宋体"/>
-          <w:kern w:val="0"/>
-          <w:sz w:val="24"/>
-          <w:szCs w:val="24"/>
-        </w:rPr>
-      </w:pPr>
-      <w:r>
-        <w:rPr>
-          <w:rFonts w:ascii="宋体" w:eastAsia="宋体" w:hAnsi="宋体" w:cs="宋体"/>
-          <w:kern w:val="0"/>
-          <w:sz w:val="24"/>
-          <w:szCs w:val="24"/>
-        </w:rPr>
-        <w:t xml:space="preserve">Number </w:t>
-      </w:r>
-      <w:proofErr w:type="spellStart"/>
-      <w:r>
-        <w:rPr>
-          <w:rFonts w:ascii="宋体" w:eastAsia="宋体" w:hAnsi="宋体" w:cs="宋体"/>
-          <w:kern w:val="0"/>
-          <w:sz w:val="24"/>
-          <w:szCs w:val="24"/>
-        </w:rPr>
-        <w:t>screenX</w:t>
-      </w:r>
-      <w:proofErr w:type="spellEnd"/>
-      <w:r>
-        <w:rPr>
-          <w:rFonts w:ascii="宋体" w:eastAsia="宋体" w:hAnsi="宋体" w:cs="宋体"/>
-          <w:kern w:val="0"/>
-          <w:sz w:val="24"/>
-          <w:szCs w:val="24"/>
-        </w:rPr>
-        <w:t>；</w:t>
-      </w:r>
-    </w:p>
-    <w:p>
-      <w:pPr>
-        <w:widowControl/>
-        <w:numPr>
-          <w:ilvl w:val="0"/>
-          <w:numId w:val="25"/>
-        </w:numPr>
-        <w:spacing w:before="100" w:beforeAutospacing="1" w:after="100" w:afterAutospacing="1"/>
-        <w:jc w:val="left"/>
-        <w:rPr>
-          <w:rFonts w:ascii="宋体" w:eastAsia="宋体" w:hAnsi="宋体" w:cs="宋体"/>
-          <w:kern w:val="0"/>
-          <w:sz w:val="24"/>
-          <w:szCs w:val="24"/>
-        </w:rPr>
-      </w:pPr>
-      <w:r>
-        <w:rPr>
-          <w:rFonts w:ascii="宋体" w:eastAsia="宋体" w:hAnsi="宋体" w:cs="宋体"/>
-          <w:kern w:val="0"/>
-          <w:sz w:val="24"/>
-          <w:szCs w:val="24"/>
-        </w:rPr>
-        <w:t xml:space="preserve">Number </w:t>
-      </w:r>
-      <w:proofErr w:type="spellStart"/>
-      <w:r>
-        <w:rPr>
-          <w:rFonts w:ascii="宋体" w:eastAsia="宋体" w:hAnsi="宋体" w:cs="宋体"/>
-          <w:kern w:val="0"/>
-          <w:sz w:val="24"/>
-          <w:szCs w:val="24"/>
-        </w:rPr>
-        <w:t>scrrenY</w:t>
-      </w:r>
-      <w:proofErr w:type="spellEnd"/>
-      <w:r>
-        <w:rPr>
-          <w:rFonts w:ascii="宋体" w:eastAsia="宋体" w:hAnsi="宋体" w:cs="宋体"/>
-          <w:kern w:val="0"/>
-          <w:sz w:val="24"/>
-          <w:szCs w:val="24"/>
-        </w:rPr>
-        <w:t>; p </w:t>
-      </w:r>
-    </w:p>
-    <w:p>
-      <w:pPr>
-        <w:widowControl/>
-        <w:numPr>
-          <w:ilvl w:val="0"/>
-          <w:numId w:val="25"/>
-        </w:numPr>
-        <w:spacing w:before="100" w:beforeAutospacing="1" w:after="100" w:afterAutospacing="1"/>
-        <w:jc w:val="left"/>
-        <w:rPr>
-          <w:rFonts w:ascii="宋体" w:eastAsia="宋体" w:hAnsi="宋体" w:cs="宋体"/>
-          <w:kern w:val="0"/>
-          <w:sz w:val="24"/>
-          <w:szCs w:val="24"/>
-        </w:rPr>
-      </w:pPr>
-      <w:proofErr w:type="spellStart"/>
-      <w:r>
-        <w:rPr>
-          <w:rFonts w:ascii="宋体" w:eastAsia="宋体" w:hAnsi="宋体" w:cs="宋体"/>
-          <w:kern w:val="0"/>
-          <w:sz w:val="24"/>
-          <w:szCs w:val="24"/>
-        </w:rPr>
-        <w:t>boolean</w:t>
-      </w:r>
-      <w:proofErr w:type="spellEnd"/>
-      <w:r>
-        <w:rPr>
-          <w:rFonts w:ascii="宋体" w:eastAsia="宋体" w:hAnsi="宋体" w:cs="宋体"/>
-          <w:kern w:val="0"/>
-          <w:sz w:val="24"/>
-          <w:szCs w:val="24"/>
-        </w:rPr>
-        <w:t xml:space="preserve"> </w:t>
-      </w:r>
-      <w:proofErr w:type="spellStart"/>
-      <w:r>
-        <w:rPr>
-          <w:rFonts w:ascii="宋体" w:eastAsia="宋体" w:hAnsi="宋体" w:cs="宋体"/>
-          <w:kern w:val="0"/>
-          <w:sz w:val="24"/>
-          <w:szCs w:val="24"/>
-        </w:rPr>
-        <w:t>shiftKey</w:t>
-      </w:r>
-      <w:proofErr w:type="spellEnd"/>
-      <w:r>
-        <w:rPr>
-          <w:rFonts w:ascii="宋体" w:eastAsia="宋体" w:hAnsi="宋体" w:cs="宋体"/>
-          <w:kern w:val="0"/>
-          <w:sz w:val="24"/>
-          <w:szCs w:val="24"/>
-        </w:rPr>
-        <w:t>;</w:t>
-      </w:r>
-    </w:p>
-    <w:p>
-      <w:pPr>
-        <w:widowControl/>
-        <w:jc w:val="left"/>
-        <w:rPr>
-          <w:rFonts w:ascii="宋体" w:eastAsia="宋体" w:hAnsi="宋体" w:cs="宋体"/>
-          <w:kern w:val="0"/>
-          <w:sz w:val="24"/>
-          <w:szCs w:val="24"/>
-        </w:rPr>
-      </w:pPr>
-    </w:p>
-    <w:p>
-      <w:pPr>
-        <w:widowControl/>
-        <w:jc w:val="left"/>
-        <w:rPr>
-          <w:rFonts w:ascii="宋体" w:eastAsia="宋体" w:hAnsi="宋体" w:cs="宋体"/>
-          <w:kern w:val="0"/>
-          <w:sz w:val="24"/>
-          <w:szCs w:val="24"/>
-        </w:rPr>
-      </w:pPr>
-    </w:p>
-    <w:p>
-      <w:pPr>
-        <w:widowControl/>
-        <w:jc w:val="left"/>
-        <w:rPr>
-          <w:rFonts w:ascii="宋体" w:eastAsia="宋体" w:hAnsi="宋体" w:cs="宋体"/>
-          <w:kern w:val="0"/>
-          <w:sz w:val="24"/>
-          <w:szCs w:val="24"/>
-        </w:rPr>
-      </w:pPr>
-      <w:r>
-        <w:rPr>
-          <w:rFonts w:ascii="宋体" w:eastAsia="宋体" w:hAnsi="宋体" w:cs="宋体"/>
-          <w:kern w:val="0"/>
-          <w:sz w:val="24"/>
-          <w:szCs w:val="24"/>
-        </w:rPr>
-        <w:t>v 触摸事件：</w:t>
-      </w:r>
+        <w:t>targetTouches</w:t>
+      </w:r>
+      <w:proofErr w:type="spellEnd"/>
     </w:p>
     <w:p>
       <w:pPr>
@@ -5007,341 +5453,6 @@
           <w:sz w:val="24"/>
           <w:szCs w:val="24"/>
         </w:rPr>
-        <w:t>boolean</w:t>
-      </w:r>
-      <w:proofErr w:type="spellEnd"/>
-      <w:r>
-        <w:rPr>
-          <w:rFonts w:ascii="宋体" w:eastAsia="宋体" w:hAnsi="宋体" w:cs="宋体"/>
-          <w:kern w:val="0"/>
-          <w:sz w:val="24"/>
-          <w:szCs w:val="24"/>
-        </w:rPr>
-        <w:t xml:space="preserve"> </w:t>
-      </w:r>
-      <w:proofErr w:type="spellStart"/>
-      <w:r>
-        <w:rPr>
-          <w:rFonts w:ascii="宋体" w:eastAsia="宋体" w:hAnsi="宋体" w:cs="宋体"/>
-          <w:kern w:val="0"/>
-          <w:sz w:val="24"/>
-          <w:szCs w:val="24"/>
-        </w:rPr>
-        <w:t>altKey</w:t>
-      </w:r>
-      <w:proofErr w:type="spellEnd"/>
-    </w:p>
-    <w:p>
-      <w:pPr>
-        <w:widowControl/>
-        <w:numPr>
-          <w:ilvl w:val="0"/>
-          <w:numId w:val="26"/>
-        </w:numPr>
-        <w:spacing w:before="100" w:beforeAutospacing="1" w:after="100" w:afterAutospacing="1"/>
-        <w:jc w:val="left"/>
-        <w:rPr>
-          <w:rFonts w:ascii="宋体" w:eastAsia="宋体" w:hAnsi="宋体" w:cs="宋体"/>
-          <w:kern w:val="0"/>
-          <w:sz w:val="24"/>
-          <w:szCs w:val="24"/>
-        </w:rPr>
-      </w:pPr>
-      <w:proofErr w:type="spellStart"/>
-      <w:r>
-        <w:rPr>
-          <w:rFonts w:ascii="宋体" w:eastAsia="宋体" w:hAnsi="宋体" w:cs="宋体"/>
-          <w:kern w:val="0"/>
-          <w:sz w:val="24"/>
-          <w:szCs w:val="24"/>
-        </w:rPr>
-        <w:t>DOMTouchList</w:t>
-      </w:r>
-      <w:proofErr w:type="spellEnd"/>
-      <w:r>
-        <w:rPr>
-          <w:rFonts w:ascii="宋体" w:eastAsia="宋体" w:hAnsi="宋体" w:cs="宋体"/>
-          <w:kern w:val="0"/>
-          <w:sz w:val="24"/>
-          <w:szCs w:val="24"/>
-        </w:rPr>
-        <w:t xml:space="preserve"> </w:t>
-      </w:r>
-      <w:proofErr w:type="spellStart"/>
-      <w:r>
-        <w:rPr>
-          <w:rFonts w:ascii="宋体" w:eastAsia="宋体" w:hAnsi="宋体" w:cs="宋体"/>
-          <w:kern w:val="0"/>
-          <w:sz w:val="24"/>
-          <w:szCs w:val="24"/>
-        </w:rPr>
-        <w:t>changedTouchs</w:t>
-      </w:r>
-      <w:proofErr w:type="spellEnd"/>
-    </w:p>
-    <w:p>
-      <w:pPr>
-        <w:widowControl/>
-        <w:numPr>
-          <w:ilvl w:val="0"/>
-          <w:numId w:val="26"/>
-        </w:numPr>
-        <w:spacing w:before="100" w:beforeAutospacing="1" w:after="100" w:afterAutospacing="1"/>
-        <w:jc w:val="left"/>
-        <w:rPr>
-          <w:rFonts w:ascii="宋体" w:eastAsia="宋体" w:hAnsi="宋体" w:cs="宋体"/>
-          <w:kern w:val="0"/>
-          <w:sz w:val="24"/>
-          <w:szCs w:val="24"/>
-        </w:rPr>
-      </w:pPr>
-      <w:proofErr w:type="spellStart"/>
-      <w:r>
-        <w:rPr>
-          <w:rFonts w:ascii="宋体" w:eastAsia="宋体" w:hAnsi="宋体" w:cs="宋体"/>
-          <w:kern w:val="0"/>
-          <w:sz w:val="24"/>
-          <w:szCs w:val="24"/>
-        </w:rPr>
-        <w:t>boolean</w:t>
-      </w:r>
-      <w:proofErr w:type="spellEnd"/>
-      <w:r>
-        <w:rPr>
-          <w:rFonts w:ascii="宋体" w:eastAsia="宋体" w:hAnsi="宋体" w:cs="宋体"/>
-          <w:kern w:val="0"/>
-          <w:sz w:val="24"/>
-          <w:szCs w:val="24"/>
-        </w:rPr>
-        <w:t xml:space="preserve"> </w:t>
-      </w:r>
-      <w:proofErr w:type="spellStart"/>
-      <w:r>
-        <w:rPr>
-          <w:rFonts w:ascii="宋体" w:eastAsia="宋体" w:hAnsi="宋体" w:cs="宋体"/>
-          <w:kern w:val="0"/>
-          <w:sz w:val="24"/>
-          <w:szCs w:val="24"/>
-        </w:rPr>
-        <w:t>ctrlKey</w:t>
-      </w:r>
-      <w:proofErr w:type="spellEnd"/>
-    </w:p>
-    <w:p>
-      <w:pPr>
-        <w:widowControl/>
-        <w:numPr>
-          <w:ilvl w:val="0"/>
-          <w:numId w:val="26"/>
-        </w:numPr>
-        <w:spacing w:before="100" w:beforeAutospacing="1" w:after="100" w:afterAutospacing="1"/>
-        <w:jc w:val="left"/>
-        <w:rPr>
-          <w:rFonts w:ascii="宋体" w:eastAsia="宋体" w:hAnsi="宋体" w:cs="宋体"/>
-          <w:kern w:val="0"/>
-          <w:sz w:val="24"/>
-          <w:szCs w:val="24"/>
-        </w:rPr>
-      </w:pPr>
-      <w:r>
-        <w:rPr>
-          <w:rFonts w:ascii="宋体" w:eastAsia="宋体" w:hAnsi="宋体" w:cs="宋体"/>
-          <w:kern w:val="0"/>
-          <w:sz w:val="24"/>
-          <w:szCs w:val="24"/>
-        </w:rPr>
-        <w:t xml:space="preserve">function </w:t>
-      </w:r>
-      <w:proofErr w:type="spellStart"/>
-      <w:r>
-        <w:rPr>
-          <w:rFonts w:ascii="宋体" w:eastAsia="宋体" w:hAnsi="宋体" w:cs="宋体"/>
-          <w:kern w:val="0"/>
-          <w:sz w:val="24"/>
-          <w:szCs w:val="24"/>
-        </w:rPr>
-        <w:t>getModifierState</w:t>
-      </w:r>
-      <w:proofErr w:type="spellEnd"/>
-      <w:r>
-        <w:rPr>
-          <w:rFonts w:ascii="宋体" w:eastAsia="宋体" w:hAnsi="宋体" w:cs="宋体"/>
-          <w:kern w:val="0"/>
-          <w:sz w:val="24"/>
-          <w:szCs w:val="24"/>
-        </w:rPr>
-        <w:t>(Key)</w:t>
-      </w:r>
-    </w:p>
-    <w:p>
-      <w:pPr>
-        <w:widowControl/>
-        <w:numPr>
-          <w:ilvl w:val="0"/>
-          <w:numId w:val="26"/>
-        </w:numPr>
-        <w:spacing w:before="100" w:beforeAutospacing="1" w:after="100" w:afterAutospacing="1"/>
-        <w:jc w:val="left"/>
-        <w:rPr>
-          <w:rFonts w:ascii="宋体" w:eastAsia="宋体" w:hAnsi="宋体" w:cs="宋体"/>
-          <w:kern w:val="0"/>
-          <w:sz w:val="24"/>
-          <w:szCs w:val="24"/>
-        </w:rPr>
-      </w:pPr>
-      <w:proofErr w:type="spellStart"/>
-      <w:r>
-        <w:rPr>
-          <w:rFonts w:ascii="宋体" w:eastAsia="宋体" w:hAnsi="宋体" w:cs="宋体"/>
-          <w:kern w:val="0"/>
-          <w:sz w:val="24"/>
-          <w:szCs w:val="24"/>
-        </w:rPr>
-        <w:t>boolean</w:t>
-      </w:r>
-      <w:proofErr w:type="spellEnd"/>
-      <w:r>
-        <w:rPr>
-          <w:rFonts w:ascii="宋体" w:eastAsia="宋体" w:hAnsi="宋体" w:cs="宋体"/>
-          <w:kern w:val="0"/>
-          <w:sz w:val="24"/>
-          <w:szCs w:val="24"/>
-        </w:rPr>
-        <w:t xml:space="preserve"> </w:t>
-      </w:r>
-      <w:proofErr w:type="spellStart"/>
-      <w:r>
-        <w:rPr>
-          <w:rFonts w:ascii="宋体" w:eastAsia="宋体" w:hAnsi="宋体" w:cs="宋体"/>
-          <w:kern w:val="0"/>
-          <w:sz w:val="24"/>
-          <w:szCs w:val="24"/>
-        </w:rPr>
-        <w:t>metaKey</w:t>
-      </w:r>
-      <w:proofErr w:type="spellEnd"/>
-    </w:p>
-    <w:p>
-      <w:pPr>
-        <w:widowControl/>
-        <w:numPr>
-          <w:ilvl w:val="0"/>
-          <w:numId w:val="26"/>
-        </w:numPr>
-        <w:spacing w:before="100" w:beforeAutospacing="1" w:after="100" w:afterAutospacing="1"/>
-        <w:jc w:val="left"/>
-        <w:rPr>
-          <w:rFonts w:ascii="宋体" w:eastAsia="宋体" w:hAnsi="宋体" w:cs="宋体"/>
-          <w:kern w:val="0"/>
-          <w:sz w:val="24"/>
-          <w:szCs w:val="24"/>
-        </w:rPr>
-      </w:pPr>
-      <w:proofErr w:type="spellStart"/>
-      <w:r>
-        <w:rPr>
-          <w:rFonts w:ascii="宋体" w:eastAsia="宋体" w:hAnsi="宋体" w:cs="宋体"/>
-          <w:kern w:val="0"/>
-          <w:sz w:val="24"/>
-          <w:szCs w:val="24"/>
-        </w:rPr>
-        <w:t>boolean</w:t>
-      </w:r>
-      <w:proofErr w:type="spellEnd"/>
-      <w:r>
-        <w:rPr>
-          <w:rFonts w:ascii="宋体" w:eastAsia="宋体" w:hAnsi="宋体" w:cs="宋体"/>
-          <w:kern w:val="0"/>
-          <w:sz w:val="24"/>
-          <w:szCs w:val="24"/>
-        </w:rPr>
-        <w:t xml:space="preserve"> </w:t>
-      </w:r>
-      <w:proofErr w:type="spellStart"/>
-      <w:r>
-        <w:rPr>
-          <w:rFonts w:ascii="宋体" w:eastAsia="宋体" w:hAnsi="宋体" w:cs="宋体"/>
-          <w:kern w:val="0"/>
-          <w:sz w:val="24"/>
-          <w:szCs w:val="24"/>
-        </w:rPr>
-        <w:t>shiftKey</w:t>
-      </w:r>
-      <w:proofErr w:type="spellEnd"/>
-    </w:p>
-    <w:p>
-      <w:pPr>
-        <w:widowControl/>
-        <w:numPr>
-          <w:ilvl w:val="0"/>
-          <w:numId w:val="26"/>
-        </w:numPr>
-        <w:spacing w:before="100" w:beforeAutospacing="1" w:after="100" w:afterAutospacing="1"/>
-        <w:jc w:val="left"/>
-        <w:rPr>
-          <w:rFonts w:ascii="宋体" w:eastAsia="宋体" w:hAnsi="宋体" w:cs="宋体"/>
-          <w:kern w:val="0"/>
-          <w:sz w:val="24"/>
-          <w:szCs w:val="24"/>
-        </w:rPr>
-      </w:pPr>
-      <w:proofErr w:type="spellStart"/>
-      <w:r>
-        <w:rPr>
-          <w:rFonts w:ascii="宋体" w:eastAsia="宋体" w:hAnsi="宋体" w:cs="宋体"/>
-          <w:kern w:val="0"/>
-          <w:sz w:val="24"/>
-          <w:szCs w:val="24"/>
-        </w:rPr>
-        <w:t>DOMTouchList</w:t>
-      </w:r>
-      <w:proofErr w:type="spellEnd"/>
-      <w:r>
-        <w:rPr>
-          <w:rFonts w:ascii="宋体" w:eastAsia="宋体" w:hAnsi="宋体" w:cs="宋体"/>
-          <w:kern w:val="0"/>
-          <w:sz w:val="24"/>
-          <w:szCs w:val="24"/>
-        </w:rPr>
-        <w:t xml:space="preserve"> </w:t>
-      </w:r>
-      <w:proofErr w:type="spellStart"/>
-      <w:r>
-        <w:rPr>
-          <w:rFonts w:ascii="宋体" w:eastAsia="宋体" w:hAnsi="宋体" w:cs="宋体"/>
-          <w:kern w:val="0"/>
-          <w:sz w:val="24"/>
-          <w:szCs w:val="24"/>
-        </w:rPr>
-        <w:t>targetTouches</w:t>
-      </w:r>
-      <w:proofErr w:type="spellEnd"/>
-    </w:p>
-    <w:p>
-      <w:pPr>
-        <w:widowControl/>
-        <w:numPr>
-          <w:ilvl w:val="0"/>
-          <w:numId w:val="26"/>
-        </w:numPr>
-        <w:spacing w:before="100" w:beforeAutospacing="1" w:after="100" w:afterAutospacing="1"/>
-        <w:jc w:val="left"/>
-        <w:rPr>
-          <w:rFonts w:ascii="宋体" w:eastAsia="宋体" w:hAnsi="宋体" w:cs="宋体"/>
-          <w:kern w:val="0"/>
-          <w:sz w:val="24"/>
-          <w:szCs w:val="24"/>
-        </w:rPr>
-      </w:pPr>
-      <w:proofErr w:type="spellStart"/>
-      <w:r>
-        <w:rPr>
-          <w:rFonts w:ascii="宋体" w:eastAsia="宋体" w:hAnsi="宋体" w:cs="宋体"/>
-          <w:kern w:val="0"/>
-          <w:sz w:val="24"/>
-          <w:szCs w:val="24"/>
-        </w:rPr>
-        <w:lastRenderedPageBreak/>
         <w:t>DOMTouchList</w:t>
       </w:r>
       <w:proofErr w:type="spellEnd"/>
@@ -6528,6 +6639,7 @@
           <w:sz w:val="24"/>
           <w:szCs w:val="24"/>
         </w:rPr>
+        <w:lastRenderedPageBreak/>
         <w:t>                newColor = '#' + newColor.substr(newColor.length - 6).toUpperCase();  </w:t>
       </w:r>
     </w:p>
@@ -6666,7 +6778,6 @@
           <w:sz w:val="24"/>
           <w:szCs w:val="24"/>
         </w:rPr>
-        <w:lastRenderedPageBreak/>
         <w:t>                });  </w:t>
       </w:r>
     </w:p>
@@ -7904,6 +8015,7 @@
           <w:sz w:val="24"/>
           <w:szCs w:val="24"/>
         </w:rPr>
+        <w:lastRenderedPageBreak/>
         <w:t>                </w:t>
       </w:r>
       <w:proofErr w:type="spellStart"/>
@@ -8048,7 +8160,6 @@
           <w:sz w:val="24"/>
           <w:szCs w:val="24"/>
         </w:rPr>
-        <w:lastRenderedPageBreak/>
         <w:t>            },  </w:t>
       </w:r>
     </w:p>
@@ -9181,6 +9292,7 @@
           <w:sz w:val="24"/>
           <w:szCs w:val="24"/>
         </w:rPr>
+        <w:lastRenderedPageBreak/>
         <w:t>    &lt;script type="text/</w:t>
       </w:r>
       <w:proofErr w:type="spellStart"/>
@@ -9431,7 +9543,6 @@
           <w:sz w:val="24"/>
           <w:szCs w:val="24"/>
         </w:rPr>
-        <w:lastRenderedPageBreak/>
         <w:t>                    </w:t>
       </w:r>
       <w:proofErr w:type="gramStart"/>
@@ -10448,10 +10559,7 @@
         </w:rPr>
       </w:pPr>
     </w:p>
-    <w:p>
-      <w:bookmarkStart w:id="0" w:name="_GoBack"/>
-      <w:bookmarkEnd w:id="0"/>
-    </w:p>
+    <w:p/>
     <w:sectPr>
       <w:pgSz w:w="11906" w:h="16838"/>
       <w:pgMar w:top="1440" w:right="1800" w:bottom="1440" w:left="1800" w:header="851" w:footer="992" w:gutter="0"/>
@@ -15210,7 +15318,6 @@
     <w:name w:val="Hyperlink"/>
     <w:basedOn w:val="a0"/>
     <w:uiPriority w:val="99"/>
-    <w:semiHidden/>
     <w:unhideWhenUsed/>
     <w:rsid w:val="00A35D51"/>
     <w:rPr>
@@ -15452,7 +15559,6 @@
     <w:name w:val="Hyperlink"/>
     <w:basedOn w:val="a0"/>
     <w:uiPriority w:val="99"/>
-    <w:semiHidden/>
     <w:unhideWhenUsed/>
     <w:rsid w:val="00A35D51"/>
     <w:rPr>
